--- a/doc/ALDARUNNER Report.docx
+++ b/doc/ALDARUNNER Report.docx
@@ -151,24 +151,24 @@
           <w:lang w:val="nl-NL"/>
         </w:rPr>
       </w:pPr>
-      <w:proofErr w:type="spellStart"/>
       <w:r>
         <w:rPr>
           <w:rFonts w:asciiTheme="majorHAnsi" w:hAnsiTheme="majorHAnsi" w:cstheme="majorHAnsi"/>
           <w:sz w:val="24"/>
           <w:lang w:val="nl-NL"/>
         </w:rPr>
-        <w:t>Fontys</w:t>
-      </w:r>
-      <w:proofErr w:type="spellEnd"/>
-      <w:r>
+        <w:t>Fontys Hogeschool Techniek en Logistiek</w:t>
+      </w:r>
+    </w:p>
+    <w:p>
+      <w:pPr>
+        <w:jc w:val="center"/>
         <w:rPr>
           <w:rFonts w:asciiTheme="majorHAnsi" w:hAnsiTheme="majorHAnsi" w:cstheme="majorHAnsi"/>
           <w:sz w:val="24"/>
           <w:lang w:val="nl-NL"/>
         </w:rPr>
-        <w:t xml:space="preserve"> Hogeschool Techniek en Logistiek</w:t>
-      </w:r>
+      </w:pPr>
     </w:p>
     <w:p>
       <w:pPr>
@@ -199,55 +199,13 @@
           <w:lang w:val="nl-NL"/>
         </w:rPr>
       </w:pPr>
-    </w:p>
-    <w:p>
-      <w:pPr>
-        <w:jc w:val="center"/>
+      <w:r>
         <w:rPr>
           <w:rFonts w:asciiTheme="majorHAnsi" w:hAnsiTheme="majorHAnsi" w:cstheme="majorHAnsi"/>
           <w:sz w:val="24"/>
           <w:lang w:val="nl-NL"/>
         </w:rPr>
-      </w:pPr>
-      <w:r>
-        <w:rPr>
-          <w:rFonts w:asciiTheme="majorHAnsi" w:hAnsiTheme="majorHAnsi" w:cstheme="majorHAnsi"/>
-          <w:sz w:val="24"/>
-          <w:lang w:val="nl-NL"/>
-        </w:rPr>
-        <w:t>Reuver</w:t>
-      </w:r>
-      <w:r>
-        <w:rPr>
-          <w:rFonts w:asciiTheme="majorHAnsi" w:hAnsiTheme="majorHAnsi" w:cstheme="majorHAnsi"/>
-          <w:sz w:val="24"/>
-          <w:lang w:val="nl-NL"/>
-        </w:rPr>
-        <w:t>, 22-</w:t>
-      </w:r>
-      <w:r>
-        <w:rPr>
-          <w:rFonts w:asciiTheme="majorHAnsi" w:hAnsiTheme="majorHAnsi" w:cstheme="majorHAnsi"/>
-          <w:sz w:val="24"/>
-          <w:lang w:val="nl-NL"/>
-        </w:rPr>
-        <w:t>06</w:t>
-      </w:r>
-      <w:r>
-        <w:rPr>
-          <w:rFonts w:asciiTheme="majorHAnsi" w:hAnsiTheme="majorHAnsi" w:cstheme="majorHAnsi"/>
-          <w:sz w:val="24"/>
-          <w:lang w:val="nl-NL"/>
-        </w:rPr>
-        <w:t>-20</w:t>
-      </w:r>
-      <w:r>
-        <w:rPr>
-          <w:rFonts w:asciiTheme="majorHAnsi" w:hAnsiTheme="majorHAnsi" w:cstheme="majorHAnsi"/>
-          <w:sz w:val="24"/>
-          <w:lang w:val="nl-NL"/>
-        </w:rPr>
-        <w:t>21</w:t>
+        <w:t>Reuver, 22-06-2021</w:t>
       </w:r>
     </w:p>
     <w:p>
@@ -296,12 +254,14 @@
           <w:color w:val="2F5496" w:themeColor="accent1" w:themeShade="BF"/>
           <w:sz w:val="32"/>
           <w:szCs w:val="32"/>
+          <w:lang w:val="nl-NL"/>
         </w:rPr>
       </w:pPr>
       <w:r>
         <w:rPr>
           <w:rFonts w:asciiTheme="majorHAnsi" w:hAnsiTheme="majorHAnsi" w:cstheme="majorHAnsi"/>
           <w:sz w:val="24"/>
+          <w:lang w:val="nl-NL"/>
         </w:rPr>
         <w:br w:type="page"/>
       </w:r>
@@ -314,37 +274,1369 @@
         </w:rPr>
       </w:pPr>
       <w:bookmarkStart w:id="0" w:name="_Toc534363518"/>
+      <w:bookmarkStart w:id="1" w:name="_Toc76949287"/>
+      <w:r>
+        <w:lastRenderedPageBreak/>
+        <w:t xml:space="preserve">Management </w:t>
+      </w:r>
       <w:r>
         <w:rPr>
           <w:rFonts w:cstheme="majorHAnsi"/>
         </w:rPr>
-        <w:lastRenderedPageBreak/>
         <w:t>Summary</w:t>
       </w:r>
       <w:bookmarkEnd w:id="0"/>
-    </w:p>
-    <w:p>
-      <w:pPr>
-        <w:rPr>
-          <w:rFonts w:asciiTheme="majorHAnsi" w:hAnsiTheme="majorHAnsi" w:cstheme="majorHAnsi"/>
-        </w:rPr>
-      </w:pPr>
-    </w:p>
-    <w:p>
-      <w:pPr>
-        <w:rPr>
-          <w:rFonts w:asciiTheme="majorHAnsi" w:hAnsiTheme="majorHAnsi" w:cstheme="majorHAnsi"/>
-          <w:sz w:val="24"/>
-        </w:rPr>
-      </w:pPr>
-      <w:r>
-        <w:rPr>
-          <w:rFonts w:asciiTheme="majorHAnsi" w:hAnsiTheme="majorHAnsi" w:cstheme="majorHAnsi"/>
-          <w:sz w:val="24"/>
-        </w:rPr>
-        <w:t>This report will describe, the artefacts discussed during the duration of the project sequence, as well as lists some resources in which further knowledge on certain aspects can be gained</w:t>
-      </w:r>
-    </w:p>
+      <w:bookmarkEnd w:id="1"/>
+    </w:p>
+    <w:p>
+      <w:pPr>
+        <w:rPr>
+          <w:rFonts w:asciiTheme="majorHAnsi" w:hAnsiTheme="majorHAnsi" w:cstheme="majorHAnsi"/>
+        </w:rPr>
+      </w:pPr>
+    </w:p>
+    <w:p>
+      <w:pPr>
+        <w:rPr>
+          <w:rFonts w:asciiTheme="majorHAnsi" w:hAnsiTheme="majorHAnsi" w:cstheme="majorHAnsi"/>
+          <w:szCs w:val="20"/>
+        </w:rPr>
+      </w:pPr>
+      <w:r>
+        <w:rPr>
+          <w:rFonts w:asciiTheme="majorHAnsi" w:hAnsiTheme="majorHAnsi" w:cstheme="majorHAnsi"/>
+          <w:szCs w:val="20"/>
+        </w:rPr>
+        <w:t>In this project sequence, the possibilities of automating the testing and the grading of student code through GitHub will be analysed and advised upon. The final goal is to have a clear cut advice which will describe how the teachers can automate grading and testing through GitHub.</w:t>
+      </w:r>
+    </w:p>
+    <w:p>
+      <w:pPr>
+        <w:rPr>
+          <w:rFonts w:asciiTheme="majorHAnsi" w:hAnsiTheme="majorHAnsi" w:cstheme="majorHAnsi"/>
+          <w:szCs w:val="20"/>
+        </w:rPr>
+      </w:pPr>
+      <w:r>
+        <w:rPr>
+          <w:rFonts w:asciiTheme="majorHAnsi" w:hAnsiTheme="majorHAnsi" w:cstheme="majorHAnsi"/>
+          <w:szCs w:val="20"/>
+        </w:rPr>
+        <w:t>This will be the first project sequence, therefore there is no previous work to be referred to, as there will most likely be a follow up of the project sequence, I will suggest a few thing how the project sequence could continue.</w:t>
+      </w:r>
+    </w:p>
+    <w:p>
+      <w:pPr>
+        <w:rPr>
+          <w:rFonts w:asciiTheme="majorHAnsi" w:hAnsiTheme="majorHAnsi" w:cstheme="majorHAnsi"/>
+          <w:szCs w:val="20"/>
+        </w:rPr>
+      </w:pPr>
+      <w:r>
+        <w:rPr>
+          <w:rFonts w:asciiTheme="majorHAnsi" w:hAnsiTheme="majorHAnsi" w:cstheme="majorHAnsi"/>
+          <w:szCs w:val="20"/>
+        </w:rPr>
+        <w:t>As this project is part of a sequence, it is important to clearly define the scope, so that its easier to see what was and was not achieved in this project sequence.</w:t>
+      </w:r>
+    </w:p>
+    <w:p>
+      <w:pPr>
+        <w:spacing w:line="259" w:lineRule="auto"/>
+        <w:rPr>
+          <w:rFonts w:asciiTheme="majorHAnsi" w:hAnsiTheme="majorHAnsi" w:cstheme="majorHAnsi"/>
+        </w:rPr>
+      </w:pPr>
+      <w:bookmarkStart w:id="2" w:name="_Toc534363519"/>
+      <w:r>
+        <w:rPr>
+          <w:rFonts w:asciiTheme="majorHAnsi" w:hAnsiTheme="majorHAnsi" w:cstheme="majorHAnsi"/>
+        </w:rPr>
+        <w:br w:type="page"/>
+      </w:r>
+      <w:bookmarkEnd w:id="2"/>
+    </w:p>
+    <w:sdt>
+      <w:sdtPr>
+        <w:rPr>
+          <w:lang w:val="nl-NL"/>
+        </w:rPr>
+        <w:id w:val="44269944"/>
+        <w:docPartObj>
+          <w:docPartGallery w:val="Table of Contents"/>
+          <w:docPartUnique/>
+        </w:docPartObj>
+      </w:sdtPr>
+      <w:sdtEndPr>
+        <w:rPr>
+          <w:rFonts w:asciiTheme="minorHAnsi" w:eastAsiaTheme="minorHAnsi" w:hAnsiTheme="minorHAnsi" w:cstheme="minorBidi"/>
+          <w:b/>
+          <w:bCs/>
+          <w:color w:val="auto"/>
+          <w:sz w:val="22"/>
+          <w:szCs w:val="22"/>
+          <w:lang w:val="en-GB"/>
+        </w:rPr>
+      </w:sdtEndPr>
+      <w:sdtContent>
+        <w:p>
+          <w:pPr>
+            <w:pStyle w:val="Kopvaninhoudsopgave"/>
+          </w:pPr>
+          <w:r>
+            <w:rPr>
+              <w:lang w:val="nl-NL"/>
+            </w:rPr>
+            <w:t>Table of contents</w:t>
+          </w:r>
+        </w:p>
+        <w:p>
+          <w:pPr>
+            <w:pStyle w:val="Inhopg1"/>
+            <w:tabs>
+              <w:tab w:val="right" w:leader="dot" w:pos="9062"/>
+            </w:tabs>
+            <w:rPr>
+              <w:rFonts w:eastAsiaTheme="minorEastAsia"/>
+              <w:noProof/>
+              <w:lang w:val="nl-NL" w:eastAsia="nl-NL"/>
+            </w:rPr>
+          </w:pPr>
+          <w:r>
+            <w:fldChar w:fldCharType="begin"/>
+          </w:r>
+          <w:r>
+            <w:instrText xml:space="preserve"> TOC \o "1-3" \h \z \u </w:instrText>
+          </w:r>
+          <w:r>
+            <w:fldChar w:fldCharType="separate"/>
+          </w:r>
+          <w:hyperlink w:anchor="_Toc76949287" w:history="1">
+            <w:r>
+              <w:rPr>
+                <w:rStyle w:val="Hyperlink"/>
+                <w:noProof/>
+              </w:rPr>
+              <w:t xml:space="preserve">Management </w:t>
+            </w:r>
+            <w:r>
+              <w:rPr>
+                <w:rStyle w:val="Hyperlink"/>
+                <w:rFonts w:cstheme="majorHAnsi"/>
+                <w:noProof/>
+              </w:rPr>
+              <w:t>Summary</w:t>
+            </w:r>
+            <w:r>
+              <w:rPr>
+                <w:noProof/>
+                <w:webHidden/>
+              </w:rPr>
+              <w:tab/>
+            </w:r>
+            <w:r>
+              <w:rPr>
+                <w:noProof/>
+                <w:webHidden/>
+              </w:rPr>
+              <w:fldChar w:fldCharType="begin"/>
+            </w:r>
+            <w:r>
+              <w:rPr>
+                <w:noProof/>
+                <w:webHidden/>
+              </w:rPr>
+              <w:instrText xml:space="preserve"> PAGEREF _Toc76949287 \h </w:instrText>
+            </w:r>
+            <w:r>
+              <w:rPr>
+                <w:noProof/>
+                <w:webHidden/>
+              </w:rPr>
+            </w:r>
+            <w:r>
+              <w:rPr>
+                <w:noProof/>
+                <w:webHidden/>
+              </w:rPr>
+              <w:fldChar w:fldCharType="separate"/>
+            </w:r>
+            <w:r>
+              <w:rPr>
+                <w:noProof/>
+                <w:webHidden/>
+              </w:rPr>
+              <w:t>2</w:t>
+            </w:r>
+            <w:r>
+              <w:rPr>
+                <w:noProof/>
+                <w:webHidden/>
+              </w:rPr>
+              <w:fldChar w:fldCharType="end"/>
+            </w:r>
+          </w:hyperlink>
+        </w:p>
+        <w:p>
+          <w:pPr>
+            <w:pStyle w:val="Inhopg1"/>
+            <w:tabs>
+              <w:tab w:val="right" w:leader="dot" w:pos="9062"/>
+            </w:tabs>
+            <w:rPr>
+              <w:rFonts w:eastAsiaTheme="minorEastAsia"/>
+              <w:noProof/>
+              <w:lang w:val="nl-NL" w:eastAsia="nl-NL"/>
+            </w:rPr>
+          </w:pPr>
+          <w:hyperlink w:anchor="_Toc76949288" w:history="1">
+            <w:r>
+              <w:rPr>
+                <w:rStyle w:val="Hyperlink"/>
+                <w:noProof/>
+              </w:rPr>
+              <w:t>1. Introduction</w:t>
+            </w:r>
+            <w:r>
+              <w:rPr>
+                <w:noProof/>
+                <w:webHidden/>
+              </w:rPr>
+              <w:tab/>
+            </w:r>
+            <w:r>
+              <w:rPr>
+                <w:noProof/>
+                <w:webHidden/>
+              </w:rPr>
+              <w:fldChar w:fldCharType="begin"/>
+            </w:r>
+            <w:r>
+              <w:rPr>
+                <w:noProof/>
+                <w:webHidden/>
+              </w:rPr>
+              <w:instrText xml:space="preserve"> PAGEREF _Toc76949288 \h </w:instrText>
+            </w:r>
+            <w:r>
+              <w:rPr>
+                <w:noProof/>
+                <w:webHidden/>
+              </w:rPr>
+            </w:r>
+            <w:r>
+              <w:rPr>
+                <w:noProof/>
+                <w:webHidden/>
+              </w:rPr>
+              <w:fldChar w:fldCharType="separate"/>
+            </w:r>
+            <w:r>
+              <w:rPr>
+                <w:noProof/>
+                <w:webHidden/>
+              </w:rPr>
+              <w:t>4</w:t>
+            </w:r>
+            <w:r>
+              <w:rPr>
+                <w:noProof/>
+                <w:webHidden/>
+              </w:rPr>
+              <w:fldChar w:fldCharType="end"/>
+            </w:r>
+          </w:hyperlink>
+        </w:p>
+        <w:p>
+          <w:pPr>
+            <w:pStyle w:val="Inhopg1"/>
+            <w:tabs>
+              <w:tab w:val="left" w:pos="440"/>
+              <w:tab w:val="right" w:leader="dot" w:pos="9062"/>
+            </w:tabs>
+            <w:rPr>
+              <w:rFonts w:eastAsiaTheme="minorEastAsia"/>
+              <w:noProof/>
+              <w:lang w:val="nl-NL" w:eastAsia="nl-NL"/>
+            </w:rPr>
+          </w:pPr>
+          <w:hyperlink w:anchor="_Toc76949289" w:history="1">
+            <w:r>
+              <w:rPr>
+                <w:rStyle w:val="Hyperlink"/>
+                <w:noProof/>
+              </w:rPr>
+              <w:t>2.</w:t>
+            </w:r>
+            <w:r>
+              <w:rPr>
+                <w:rFonts w:eastAsiaTheme="minorEastAsia"/>
+                <w:noProof/>
+                <w:lang w:val="nl-NL" w:eastAsia="nl-NL"/>
+              </w:rPr>
+              <w:tab/>
+            </w:r>
+            <w:r>
+              <w:rPr>
+                <w:rStyle w:val="Hyperlink"/>
+                <w:noProof/>
+              </w:rPr>
+              <w:t>Project Justification</w:t>
+            </w:r>
+            <w:r>
+              <w:rPr>
+                <w:noProof/>
+                <w:webHidden/>
+              </w:rPr>
+              <w:tab/>
+            </w:r>
+            <w:r>
+              <w:rPr>
+                <w:noProof/>
+                <w:webHidden/>
+              </w:rPr>
+              <w:fldChar w:fldCharType="begin"/>
+            </w:r>
+            <w:r>
+              <w:rPr>
+                <w:noProof/>
+                <w:webHidden/>
+              </w:rPr>
+              <w:instrText xml:space="preserve"> PAGEREF _Toc76949289 \h </w:instrText>
+            </w:r>
+            <w:r>
+              <w:rPr>
+                <w:noProof/>
+                <w:webHidden/>
+              </w:rPr>
+            </w:r>
+            <w:r>
+              <w:rPr>
+                <w:noProof/>
+                <w:webHidden/>
+              </w:rPr>
+              <w:fldChar w:fldCharType="separate"/>
+            </w:r>
+            <w:r>
+              <w:rPr>
+                <w:noProof/>
+                <w:webHidden/>
+              </w:rPr>
+              <w:t>5</w:t>
+            </w:r>
+            <w:r>
+              <w:rPr>
+                <w:noProof/>
+                <w:webHidden/>
+              </w:rPr>
+              <w:fldChar w:fldCharType="end"/>
+            </w:r>
+          </w:hyperlink>
+        </w:p>
+        <w:p>
+          <w:pPr>
+            <w:pStyle w:val="Inhopg2"/>
+            <w:tabs>
+              <w:tab w:val="left" w:pos="880"/>
+              <w:tab w:val="right" w:leader="dot" w:pos="9062"/>
+            </w:tabs>
+            <w:rPr>
+              <w:rFonts w:eastAsiaTheme="minorEastAsia"/>
+              <w:noProof/>
+              <w:lang w:val="nl-NL" w:eastAsia="nl-NL"/>
+            </w:rPr>
+          </w:pPr>
+          <w:hyperlink w:anchor="_Toc76949290" w:history="1">
+            <w:r>
+              <w:rPr>
+                <w:rStyle w:val="Hyperlink"/>
+                <w:noProof/>
+              </w:rPr>
+              <w:t>2.1</w:t>
+            </w:r>
+            <w:r>
+              <w:rPr>
+                <w:rFonts w:eastAsiaTheme="minorEastAsia"/>
+                <w:noProof/>
+                <w:lang w:val="nl-NL" w:eastAsia="nl-NL"/>
+              </w:rPr>
+              <w:tab/>
+            </w:r>
+            <w:r>
+              <w:rPr>
+                <w:rStyle w:val="Hyperlink"/>
+                <w:noProof/>
+              </w:rPr>
+              <w:t>Project objectives</w:t>
+            </w:r>
+            <w:r>
+              <w:rPr>
+                <w:noProof/>
+                <w:webHidden/>
+              </w:rPr>
+              <w:tab/>
+            </w:r>
+            <w:r>
+              <w:rPr>
+                <w:noProof/>
+                <w:webHidden/>
+              </w:rPr>
+              <w:fldChar w:fldCharType="begin"/>
+            </w:r>
+            <w:r>
+              <w:rPr>
+                <w:noProof/>
+                <w:webHidden/>
+              </w:rPr>
+              <w:instrText xml:space="preserve"> PAGEREF _Toc76949290 \h </w:instrText>
+            </w:r>
+            <w:r>
+              <w:rPr>
+                <w:noProof/>
+                <w:webHidden/>
+              </w:rPr>
+            </w:r>
+            <w:r>
+              <w:rPr>
+                <w:noProof/>
+                <w:webHidden/>
+              </w:rPr>
+              <w:fldChar w:fldCharType="separate"/>
+            </w:r>
+            <w:r>
+              <w:rPr>
+                <w:noProof/>
+                <w:webHidden/>
+              </w:rPr>
+              <w:t>5</w:t>
+            </w:r>
+            <w:r>
+              <w:rPr>
+                <w:noProof/>
+                <w:webHidden/>
+              </w:rPr>
+              <w:fldChar w:fldCharType="end"/>
+            </w:r>
+          </w:hyperlink>
+        </w:p>
+        <w:p>
+          <w:pPr>
+            <w:pStyle w:val="Inhopg2"/>
+            <w:tabs>
+              <w:tab w:val="left" w:pos="880"/>
+              <w:tab w:val="right" w:leader="dot" w:pos="9062"/>
+            </w:tabs>
+            <w:rPr>
+              <w:rFonts w:eastAsiaTheme="minorEastAsia"/>
+              <w:noProof/>
+              <w:lang w:val="nl-NL" w:eastAsia="nl-NL"/>
+            </w:rPr>
+          </w:pPr>
+          <w:hyperlink w:anchor="_Toc76949291" w:history="1">
+            <w:r>
+              <w:rPr>
+                <w:rStyle w:val="Hyperlink"/>
+                <w:noProof/>
+              </w:rPr>
+              <w:t>2.2</w:t>
+            </w:r>
+            <w:r>
+              <w:rPr>
+                <w:rFonts w:eastAsiaTheme="minorEastAsia"/>
+                <w:noProof/>
+                <w:lang w:val="nl-NL" w:eastAsia="nl-NL"/>
+              </w:rPr>
+              <w:tab/>
+            </w:r>
+            <w:r>
+              <w:rPr>
+                <w:rStyle w:val="Hyperlink"/>
+                <w:noProof/>
+              </w:rPr>
+              <w:t>Project requirements</w:t>
+            </w:r>
+            <w:r>
+              <w:rPr>
+                <w:noProof/>
+                <w:webHidden/>
+              </w:rPr>
+              <w:tab/>
+            </w:r>
+            <w:r>
+              <w:rPr>
+                <w:noProof/>
+                <w:webHidden/>
+              </w:rPr>
+              <w:fldChar w:fldCharType="begin"/>
+            </w:r>
+            <w:r>
+              <w:rPr>
+                <w:noProof/>
+                <w:webHidden/>
+              </w:rPr>
+              <w:instrText xml:space="preserve"> PAGEREF _Toc76949291 \h </w:instrText>
+            </w:r>
+            <w:r>
+              <w:rPr>
+                <w:noProof/>
+                <w:webHidden/>
+              </w:rPr>
+            </w:r>
+            <w:r>
+              <w:rPr>
+                <w:noProof/>
+                <w:webHidden/>
+              </w:rPr>
+              <w:fldChar w:fldCharType="separate"/>
+            </w:r>
+            <w:r>
+              <w:rPr>
+                <w:noProof/>
+                <w:webHidden/>
+              </w:rPr>
+              <w:t>5</w:t>
+            </w:r>
+            <w:r>
+              <w:rPr>
+                <w:noProof/>
+                <w:webHidden/>
+              </w:rPr>
+              <w:fldChar w:fldCharType="end"/>
+            </w:r>
+          </w:hyperlink>
+        </w:p>
+        <w:p>
+          <w:pPr>
+            <w:pStyle w:val="Inhopg2"/>
+            <w:tabs>
+              <w:tab w:val="left" w:pos="880"/>
+              <w:tab w:val="right" w:leader="dot" w:pos="9062"/>
+            </w:tabs>
+            <w:rPr>
+              <w:rFonts w:eastAsiaTheme="minorEastAsia"/>
+              <w:noProof/>
+              <w:lang w:val="nl-NL" w:eastAsia="nl-NL"/>
+            </w:rPr>
+          </w:pPr>
+          <w:hyperlink w:anchor="_Toc76949292" w:history="1">
+            <w:r>
+              <w:rPr>
+                <w:rStyle w:val="Hyperlink"/>
+                <w:noProof/>
+              </w:rPr>
+              <w:t>2.3</w:t>
+            </w:r>
+            <w:r>
+              <w:rPr>
+                <w:rFonts w:eastAsiaTheme="minorEastAsia"/>
+                <w:noProof/>
+                <w:lang w:val="nl-NL" w:eastAsia="nl-NL"/>
+              </w:rPr>
+              <w:tab/>
+            </w:r>
+            <w:r>
+              <w:rPr>
+                <w:rStyle w:val="Hyperlink"/>
+                <w:noProof/>
+              </w:rPr>
+              <w:t>Project scope</w:t>
+            </w:r>
+            <w:r>
+              <w:rPr>
+                <w:noProof/>
+                <w:webHidden/>
+              </w:rPr>
+              <w:tab/>
+            </w:r>
+            <w:r>
+              <w:rPr>
+                <w:noProof/>
+                <w:webHidden/>
+              </w:rPr>
+              <w:fldChar w:fldCharType="begin"/>
+            </w:r>
+            <w:r>
+              <w:rPr>
+                <w:noProof/>
+                <w:webHidden/>
+              </w:rPr>
+              <w:instrText xml:space="preserve"> PAGEREF _Toc76949292 \h </w:instrText>
+            </w:r>
+            <w:r>
+              <w:rPr>
+                <w:noProof/>
+                <w:webHidden/>
+              </w:rPr>
+            </w:r>
+            <w:r>
+              <w:rPr>
+                <w:noProof/>
+                <w:webHidden/>
+              </w:rPr>
+              <w:fldChar w:fldCharType="separate"/>
+            </w:r>
+            <w:r>
+              <w:rPr>
+                <w:noProof/>
+                <w:webHidden/>
+              </w:rPr>
+              <w:t>5</w:t>
+            </w:r>
+            <w:r>
+              <w:rPr>
+                <w:noProof/>
+                <w:webHidden/>
+              </w:rPr>
+              <w:fldChar w:fldCharType="end"/>
+            </w:r>
+          </w:hyperlink>
+        </w:p>
+        <w:p>
+          <w:pPr>
+            <w:pStyle w:val="Inhopg1"/>
+            <w:tabs>
+              <w:tab w:val="left" w:pos="440"/>
+              <w:tab w:val="right" w:leader="dot" w:pos="9062"/>
+            </w:tabs>
+            <w:rPr>
+              <w:rFonts w:eastAsiaTheme="minorEastAsia"/>
+              <w:noProof/>
+              <w:lang w:val="nl-NL" w:eastAsia="nl-NL"/>
+            </w:rPr>
+          </w:pPr>
+          <w:hyperlink w:anchor="_Toc76949293" w:history="1">
+            <w:r>
+              <w:rPr>
+                <w:rStyle w:val="Hyperlink"/>
+                <w:noProof/>
+              </w:rPr>
+              <w:t>3.</w:t>
+            </w:r>
+            <w:r>
+              <w:rPr>
+                <w:rFonts w:eastAsiaTheme="minorEastAsia"/>
+                <w:noProof/>
+                <w:lang w:val="nl-NL" w:eastAsia="nl-NL"/>
+              </w:rPr>
+              <w:tab/>
+            </w:r>
+            <w:r>
+              <w:rPr>
+                <w:rStyle w:val="Hyperlink"/>
+                <w:noProof/>
+              </w:rPr>
+              <w:t>Project products</w:t>
+            </w:r>
+            <w:r>
+              <w:rPr>
+                <w:noProof/>
+                <w:webHidden/>
+              </w:rPr>
+              <w:tab/>
+            </w:r>
+            <w:r>
+              <w:rPr>
+                <w:noProof/>
+                <w:webHidden/>
+              </w:rPr>
+              <w:fldChar w:fldCharType="begin"/>
+            </w:r>
+            <w:r>
+              <w:rPr>
+                <w:noProof/>
+                <w:webHidden/>
+              </w:rPr>
+              <w:instrText xml:space="preserve"> PAGEREF _Toc76949293 \h </w:instrText>
+            </w:r>
+            <w:r>
+              <w:rPr>
+                <w:noProof/>
+                <w:webHidden/>
+              </w:rPr>
+            </w:r>
+            <w:r>
+              <w:rPr>
+                <w:noProof/>
+                <w:webHidden/>
+              </w:rPr>
+              <w:fldChar w:fldCharType="separate"/>
+            </w:r>
+            <w:r>
+              <w:rPr>
+                <w:noProof/>
+                <w:webHidden/>
+              </w:rPr>
+              <w:t>6</w:t>
+            </w:r>
+            <w:r>
+              <w:rPr>
+                <w:noProof/>
+                <w:webHidden/>
+              </w:rPr>
+              <w:fldChar w:fldCharType="end"/>
+            </w:r>
+          </w:hyperlink>
+        </w:p>
+        <w:p>
+          <w:pPr>
+            <w:pStyle w:val="Inhopg2"/>
+            <w:tabs>
+              <w:tab w:val="left" w:pos="880"/>
+              <w:tab w:val="right" w:leader="dot" w:pos="9062"/>
+            </w:tabs>
+            <w:rPr>
+              <w:rFonts w:eastAsiaTheme="minorEastAsia"/>
+              <w:noProof/>
+              <w:lang w:val="nl-NL" w:eastAsia="nl-NL"/>
+            </w:rPr>
+          </w:pPr>
+          <w:hyperlink w:anchor="_Toc76949294" w:history="1">
+            <w:r>
+              <w:rPr>
+                <w:rStyle w:val="Hyperlink"/>
+                <w:noProof/>
+              </w:rPr>
+              <w:t>3.1</w:t>
+            </w:r>
+            <w:r>
+              <w:rPr>
+                <w:rFonts w:eastAsiaTheme="minorEastAsia"/>
+                <w:noProof/>
+                <w:lang w:val="nl-NL" w:eastAsia="nl-NL"/>
+              </w:rPr>
+              <w:tab/>
+            </w:r>
+            <w:r>
+              <w:rPr>
+                <w:rStyle w:val="Hyperlink"/>
+                <w:noProof/>
+              </w:rPr>
+              <w:t>Customer quality expectations</w:t>
+            </w:r>
+            <w:r>
+              <w:rPr>
+                <w:noProof/>
+                <w:webHidden/>
+              </w:rPr>
+              <w:tab/>
+            </w:r>
+            <w:r>
+              <w:rPr>
+                <w:noProof/>
+                <w:webHidden/>
+              </w:rPr>
+              <w:fldChar w:fldCharType="begin"/>
+            </w:r>
+            <w:r>
+              <w:rPr>
+                <w:noProof/>
+                <w:webHidden/>
+              </w:rPr>
+              <w:instrText xml:space="preserve"> PAGEREF _Toc76949294 \h </w:instrText>
+            </w:r>
+            <w:r>
+              <w:rPr>
+                <w:noProof/>
+                <w:webHidden/>
+              </w:rPr>
+            </w:r>
+            <w:r>
+              <w:rPr>
+                <w:noProof/>
+                <w:webHidden/>
+              </w:rPr>
+              <w:fldChar w:fldCharType="separate"/>
+            </w:r>
+            <w:r>
+              <w:rPr>
+                <w:noProof/>
+                <w:webHidden/>
+              </w:rPr>
+              <w:t>6</w:t>
+            </w:r>
+            <w:r>
+              <w:rPr>
+                <w:noProof/>
+                <w:webHidden/>
+              </w:rPr>
+              <w:fldChar w:fldCharType="end"/>
+            </w:r>
+          </w:hyperlink>
+        </w:p>
+        <w:p>
+          <w:pPr>
+            <w:pStyle w:val="Inhopg2"/>
+            <w:tabs>
+              <w:tab w:val="left" w:pos="880"/>
+              <w:tab w:val="right" w:leader="dot" w:pos="9062"/>
+            </w:tabs>
+            <w:rPr>
+              <w:rFonts w:eastAsiaTheme="minorEastAsia"/>
+              <w:noProof/>
+              <w:lang w:val="nl-NL" w:eastAsia="nl-NL"/>
+            </w:rPr>
+          </w:pPr>
+          <w:hyperlink w:anchor="_Toc76949295" w:history="1">
+            <w:r>
+              <w:rPr>
+                <w:rStyle w:val="Hyperlink"/>
+                <w:noProof/>
+              </w:rPr>
+              <w:t>3.2</w:t>
+            </w:r>
+            <w:r>
+              <w:rPr>
+                <w:rFonts w:eastAsiaTheme="minorEastAsia"/>
+                <w:noProof/>
+                <w:lang w:val="nl-NL" w:eastAsia="nl-NL"/>
+              </w:rPr>
+              <w:tab/>
+            </w:r>
+            <w:r>
+              <w:rPr>
+                <w:rStyle w:val="Hyperlink"/>
+                <w:noProof/>
+              </w:rPr>
+              <w:t>Customer acceptance criteria</w:t>
+            </w:r>
+            <w:r>
+              <w:rPr>
+                <w:noProof/>
+                <w:webHidden/>
+              </w:rPr>
+              <w:tab/>
+            </w:r>
+            <w:r>
+              <w:rPr>
+                <w:noProof/>
+                <w:webHidden/>
+              </w:rPr>
+              <w:fldChar w:fldCharType="begin"/>
+            </w:r>
+            <w:r>
+              <w:rPr>
+                <w:noProof/>
+                <w:webHidden/>
+              </w:rPr>
+              <w:instrText xml:space="preserve"> PAGEREF _Toc76949295 \h </w:instrText>
+            </w:r>
+            <w:r>
+              <w:rPr>
+                <w:noProof/>
+                <w:webHidden/>
+              </w:rPr>
+            </w:r>
+            <w:r>
+              <w:rPr>
+                <w:noProof/>
+                <w:webHidden/>
+              </w:rPr>
+              <w:fldChar w:fldCharType="separate"/>
+            </w:r>
+            <w:r>
+              <w:rPr>
+                <w:noProof/>
+                <w:webHidden/>
+              </w:rPr>
+              <w:t>6</w:t>
+            </w:r>
+            <w:r>
+              <w:rPr>
+                <w:noProof/>
+                <w:webHidden/>
+              </w:rPr>
+              <w:fldChar w:fldCharType="end"/>
+            </w:r>
+          </w:hyperlink>
+        </w:p>
+        <w:p>
+          <w:pPr>
+            <w:pStyle w:val="Inhopg1"/>
+            <w:tabs>
+              <w:tab w:val="left" w:pos="440"/>
+              <w:tab w:val="right" w:leader="dot" w:pos="9062"/>
+            </w:tabs>
+            <w:rPr>
+              <w:rFonts w:eastAsiaTheme="minorEastAsia"/>
+              <w:noProof/>
+              <w:lang w:val="nl-NL" w:eastAsia="nl-NL"/>
+            </w:rPr>
+          </w:pPr>
+          <w:hyperlink w:anchor="_Toc76949296" w:history="1">
+            <w:r>
+              <w:rPr>
+                <w:rStyle w:val="Hyperlink"/>
+                <w:rFonts w:cstheme="majorHAnsi"/>
+                <w:noProof/>
+              </w:rPr>
+              <w:t>4.</w:t>
+            </w:r>
+            <w:r>
+              <w:rPr>
+                <w:rFonts w:eastAsiaTheme="minorEastAsia"/>
+                <w:noProof/>
+                <w:lang w:val="nl-NL" w:eastAsia="nl-NL"/>
+              </w:rPr>
+              <w:tab/>
+            </w:r>
+            <w:r>
+              <w:rPr>
+                <w:rStyle w:val="Hyperlink"/>
+                <w:rFonts w:cstheme="majorHAnsi"/>
+                <w:noProof/>
+              </w:rPr>
+              <w:t>Solution &amp; Results</w:t>
+            </w:r>
+            <w:r>
+              <w:rPr>
+                <w:noProof/>
+                <w:webHidden/>
+              </w:rPr>
+              <w:tab/>
+            </w:r>
+            <w:r>
+              <w:rPr>
+                <w:noProof/>
+                <w:webHidden/>
+              </w:rPr>
+              <w:fldChar w:fldCharType="begin"/>
+            </w:r>
+            <w:r>
+              <w:rPr>
+                <w:noProof/>
+                <w:webHidden/>
+              </w:rPr>
+              <w:instrText xml:space="preserve"> PAGEREF _Toc76949296 \h </w:instrText>
+            </w:r>
+            <w:r>
+              <w:rPr>
+                <w:noProof/>
+                <w:webHidden/>
+              </w:rPr>
+            </w:r>
+            <w:r>
+              <w:rPr>
+                <w:noProof/>
+                <w:webHidden/>
+              </w:rPr>
+              <w:fldChar w:fldCharType="separate"/>
+            </w:r>
+            <w:r>
+              <w:rPr>
+                <w:noProof/>
+                <w:webHidden/>
+              </w:rPr>
+              <w:t>7</w:t>
+            </w:r>
+            <w:r>
+              <w:rPr>
+                <w:noProof/>
+                <w:webHidden/>
+              </w:rPr>
+              <w:fldChar w:fldCharType="end"/>
+            </w:r>
+          </w:hyperlink>
+        </w:p>
+        <w:p>
+          <w:pPr>
+            <w:pStyle w:val="Inhopg2"/>
+            <w:tabs>
+              <w:tab w:val="left" w:pos="880"/>
+              <w:tab w:val="right" w:leader="dot" w:pos="9062"/>
+            </w:tabs>
+            <w:rPr>
+              <w:rFonts w:eastAsiaTheme="minorEastAsia"/>
+              <w:noProof/>
+              <w:lang w:val="nl-NL" w:eastAsia="nl-NL"/>
+            </w:rPr>
+          </w:pPr>
+          <w:hyperlink w:anchor="_Toc76949297" w:history="1">
+            <w:r>
+              <w:rPr>
+                <w:rStyle w:val="Hyperlink"/>
+                <w:rFonts w:cstheme="majorHAnsi"/>
+                <w:noProof/>
+              </w:rPr>
+              <w:t>4.1</w:t>
+            </w:r>
+            <w:r>
+              <w:rPr>
+                <w:rFonts w:eastAsiaTheme="minorEastAsia"/>
+                <w:noProof/>
+                <w:lang w:val="nl-NL" w:eastAsia="nl-NL"/>
+              </w:rPr>
+              <w:tab/>
+            </w:r>
+            <w:r>
+              <w:rPr>
+                <w:rStyle w:val="Hyperlink"/>
+                <w:rFonts w:cstheme="majorHAnsi"/>
+                <w:noProof/>
+              </w:rPr>
+              <w:t>Analysis</w:t>
+            </w:r>
+            <w:r>
+              <w:rPr>
+                <w:noProof/>
+                <w:webHidden/>
+              </w:rPr>
+              <w:tab/>
+            </w:r>
+            <w:r>
+              <w:rPr>
+                <w:noProof/>
+                <w:webHidden/>
+              </w:rPr>
+              <w:fldChar w:fldCharType="begin"/>
+            </w:r>
+            <w:r>
+              <w:rPr>
+                <w:noProof/>
+                <w:webHidden/>
+              </w:rPr>
+              <w:instrText xml:space="preserve"> PAGEREF _Toc76949297 \h </w:instrText>
+            </w:r>
+            <w:r>
+              <w:rPr>
+                <w:noProof/>
+                <w:webHidden/>
+              </w:rPr>
+            </w:r>
+            <w:r>
+              <w:rPr>
+                <w:noProof/>
+                <w:webHidden/>
+              </w:rPr>
+              <w:fldChar w:fldCharType="separate"/>
+            </w:r>
+            <w:r>
+              <w:rPr>
+                <w:noProof/>
+                <w:webHidden/>
+              </w:rPr>
+              <w:t>7</w:t>
+            </w:r>
+            <w:r>
+              <w:rPr>
+                <w:noProof/>
+                <w:webHidden/>
+              </w:rPr>
+              <w:fldChar w:fldCharType="end"/>
+            </w:r>
+          </w:hyperlink>
+        </w:p>
+        <w:p>
+          <w:pPr>
+            <w:pStyle w:val="Inhopg1"/>
+            <w:tabs>
+              <w:tab w:val="left" w:pos="440"/>
+              <w:tab w:val="right" w:leader="dot" w:pos="9062"/>
+            </w:tabs>
+            <w:rPr>
+              <w:rFonts w:eastAsiaTheme="minorEastAsia"/>
+              <w:noProof/>
+              <w:lang w:val="nl-NL" w:eastAsia="nl-NL"/>
+            </w:rPr>
+          </w:pPr>
+          <w:hyperlink w:anchor="_Toc76949298" w:history="1">
+            <w:r>
+              <w:rPr>
+                <w:rStyle w:val="Hyperlink"/>
+                <w:rFonts w:cstheme="majorHAnsi"/>
+                <w:noProof/>
+              </w:rPr>
+              <w:t>5.</w:t>
+            </w:r>
+            <w:r>
+              <w:rPr>
+                <w:rFonts w:eastAsiaTheme="minorEastAsia"/>
+                <w:noProof/>
+                <w:lang w:val="nl-NL" w:eastAsia="nl-NL"/>
+              </w:rPr>
+              <w:tab/>
+            </w:r>
+            <w:r>
+              <w:rPr>
+                <w:rStyle w:val="Hyperlink"/>
+                <w:rFonts w:cstheme="majorHAnsi"/>
+                <w:noProof/>
+              </w:rPr>
+              <w:t>Conclusion &amp; Recommendations</w:t>
+            </w:r>
+            <w:r>
+              <w:rPr>
+                <w:noProof/>
+                <w:webHidden/>
+              </w:rPr>
+              <w:tab/>
+            </w:r>
+            <w:r>
+              <w:rPr>
+                <w:noProof/>
+                <w:webHidden/>
+              </w:rPr>
+              <w:fldChar w:fldCharType="begin"/>
+            </w:r>
+            <w:r>
+              <w:rPr>
+                <w:noProof/>
+                <w:webHidden/>
+              </w:rPr>
+              <w:instrText xml:space="preserve"> PAGEREF _Toc76949298 \h </w:instrText>
+            </w:r>
+            <w:r>
+              <w:rPr>
+                <w:noProof/>
+                <w:webHidden/>
+              </w:rPr>
+            </w:r>
+            <w:r>
+              <w:rPr>
+                <w:noProof/>
+                <w:webHidden/>
+              </w:rPr>
+              <w:fldChar w:fldCharType="separate"/>
+            </w:r>
+            <w:r>
+              <w:rPr>
+                <w:noProof/>
+                <w:webHidden/>
+              </w:rPr>
+              <w:t>17</w:t>
+            </w:r>
+            <w:r>
+              <w:rPr>
+                <w:noProof/>
+                <w:webHidden/>
+              </w:rPr>
+              <w:fldChar w:fldCharType="end"/>
+            </w:r>
+          </w:hyperlink>
+        </w:p>
+        <w:p>
+          <w:pPr>
+            <w:pStyle w:val="Inhopg1"/>
+            <w:tabs>
+              <w:tab w:val="right" w:leader="dot" w:pos="9062"/>
+            </w:tabs>
+            <w:rPr>
+              <w:rFonts w:eastAsiaTheme="minorEastAsia"/>
+              <w:noProof/>
+              <w:lang w:val="nl-NL" w:eastAsia="nl-NL"/>
+            </w:rPr>
+          </w:pPr>
+          <w:hyperlink w:anchor="_Toc76949299" w:history="1">
+            <w:r>
+              <w:rPr>
+                <w:rStyle w:val="Hyperlink"/>
+                <w:rFonts w:cstheme="majorHAnsi"/>
+                <w:noProof/>
+              </w:rPr>
+              <w:t>Literature List</w:t>
+            </w:r>
+            <w:r>
+              <w:rPr>
+                <w:noProof/>
+                <w:webHidden/>
+              </w:rPr>
+              <w:tab/>
+            </w:r>
+            <w:r>
+              <w:rPr>
+                <w:noProof/>
+                <w:webHidden/>
+              </w:rPr>
+              <w:fldChar w:fldCharType="begin"/>
+            </w:r>
+            <w:r>
+              <w:rPr>
+                <w:noProof/>
+                <w:webHidden/>
+              </w:rPr>
+              <w:instrText xml:space="preserve"> PAGEREF _Toc76949299 \h </w:instrText>
+            </w:r>
+            <w:r>
+              <w:rPr>
+                <w:noProof/>
+                <w:webHidden/>
+              </w:rPr>
+            </w:r>
+            <w:r>
+              <w:rPr>
+                <w:noProof/>
+                <w:webHidden/>
+              </w:rPr>
+              <w:fldChar w:fldCharType="separate"/>
+            </w:r>
+            <w:r>
+              <w:rPr>
+                <w:noProof/>
+                <w:webHidden/>
+              </w:rPr>
+              <w:t>18</w:t>
+            </w:r>
+            <w:r>
+              <w:rPr>
+                <w:noProof/>
+                <w:webHidden/>
+              </w:rPr>
+              <w:fldChar w:fldCharType="end"/>
+            </w:r>
+          </w:hyperlink>
+        </w:p>
+        <w:p>
+          <w:pPr>
+            <w:pStyle w:val="Inhopg1"/>
+            <w:tabs>
+              <w:tab w:val="right" w:leader="dot" w:pos="9062"/>
+            </w:tabs>
+            <w:rPr>
+              <w:rFonts w:eastAsiaTheme="minorEastAsia"/>
+              <w:noProof/>
+              <w:lang w:val="nl-NL" w:eastAsia="nl-NL"/>
+            </w:rPr>
+          </w:pPr>
+          <w:hyperlink w:anchor="_Toc76949300" w:history="1">
+            <w:r>
+              <w:rPr>
+                <w:rStyle w:val="Hyperlink"/>
+                <w:rFonts w:cstheme="majorHAnsi"/>
+                <w:noProof/>
+              </w:rPr>
+              <w:t>Resources</w:t>
+            </w:r>
+            <w:r>
+              <w:rPr>
+                <w:noProof/>
+                <w:webHidden/>
+              </w:rPr>
+              <w:tab/>
+            </w:r>
+            <w:r>
+              <w:rPr>
+                <w:noProof/>
+                <w:webHidden/>
+              </w:rPr>
+              <w:fldChar w:fldCharType="begin"/>
+            </w:r>
+            <w:r>
+              <w:rPr>
+                <w:noProof/>
+                <w:webHidden/>
+              </w:rPr>
+              <w:instrText xml:space="preserve"> PAGEREF _Toc76949300 \h </w:instrText>
+            </w:r>
+            <w:r>
+              <w:rPr>
+                <w:noProof/>
+                <w:webHidden/>
+              </w:rPr>
+            </w:r>
+            <w:r>
+              <w:rPr>
+                <w:noProof/>
+                <w:webHidden/>
+              </w:rPr>
+              <w:fldChar w:fldCharType="separate"/>
+            </w:r>
+            <w:r>
+              <w:rPr>
+                <w:noProof/>
+                <w:webHidden/>
+              </w:rPr>
+              <w:t>19</w:t>
+            </w:r>
+            <w:r>
+              <w:rPr>
+                <w:noProof/>
+                <w:webHidden/>
+              </w:rPr>
+              <w:fldChar w:fldCharType="end"/>
+            </w:r>
+          </w:hyperlink>
+        </w:p>
+        <w:p>
+          <w:pPr>
+            <w:pStyle w:val="Inhopg1"/>
+            <w:tabs>
+              <w:tab w:val="right" w:leader="dot" w:pos="9062"/>
+            </w:tabs>
+            <w:rPr>
+              <w:rFonts w:eastAsiaTheme="minorEastAsia"/>
+              <w:noProof/>
+              <w:lang w:val="nl-NL" w:eastAsia="nl-NL"/>
+            </w:rPr>
+          </w:pPr>
+          <w:hyperlink w:anchor="_Toc76949301" w:history="1">
+            <w:r>
+              <w:rPr>
+                <w:rStyle w:val="Hyperlink"/>
+                <w:noProof/>
+                <w:lang w:val="en-US"/>
+              </w:rPr>
+              <w:t>Questions</w:t>
+            </w:r>
+            <w:r>
+              <w:rPr>
+                <w:noProof/>
+                <w:webHidden/>
+              </w:rPr>
+              <w:tab/>
+            </w:r>
+            <w:r>
+              <w:rPr>
+                <w:noProof/>
+                <w:webHidden/>
+              </w:rPr>
+              <w:fldChar w:fldCharType="begin"/>
+            </w:r>
+            <w:r>
+              <w:rPr>
+                <w:noProof/>
+                <w:webHidden/>
+              </w:rPr>
+              <w:instrText xml:space="preserve"> PAGEREF _Toc76949301 \h </w:instrText>
+            </w:r>
+            <w:r>
+              <w:rPr>
+                <w:noProof/>
+                <w:webHidden/>
+              </w:rPr>
+            </w:r>
+            <w:r>
+              <w:rPr>
+                <w:noProof/>
+                <w:webHidden/>
+              </w:rPr>
+              <w:fldChar w:fldCharType="separate"/>
+            </w:r>
+            <w:r>
+              <w:rPr>
+                <w:noProof/>
+                <w:webHidden/>
+              </w:rPr>
+              <w:t>21</w:t>
+            </w:r>
+            <w:r>
+              <w:rPr>
+                <w:noProof/>
+                <w:webHidden/>
+              </w:rPr>
+              <w:fldChar w:fldCharType="end"/>
+            </w:r>
+          </w:hyperlink>
+        </w:p>
+        <w:p>
+          <w:r>
+            <w:rPr>
+              <w:b/>
+              <w:bCs/>
+            </w:rPr>
+            <w:fldChar w:fldCharType="end"/>
+          </w:r>
+        </w:p>
+      </w:sdtContent>
+    </w:sdt>
     <w:p>
       <w:pPr>
         <w:spacing w:line="259" w:lineRule="auto"/>
@@ -355,20 +1647,22 @@
           <w:szCs w:val="32"/>
         </w:rPr>
       </w:pPr>
-      <w:bookmarkStart w:id="1" w:name="_Toc534363519"/>
-      <w:r>
-        <w:rPr>
-          <w:rFonts w:asciiTheme="majorHAnsi" w:hAnsiTheme="majorHAnsi" w:cstheme="majorHAnsi"/>
+      <w:r>
+        <w:rPr>
+          <w:rFonts w:asciiTheme="majorHAnsi" w:eastAsiaTheme="majorEastAsia" w:hAnsiTheme="majorHAnsi" w:cstheme="majorHAnsi"/>
+          <w:color w:val="2F5496" w:themeColor="accent1" w:themeShade="BF"/>
+          <w:sz w:val="32"/>
+          <w:szCs w:val="32"/>
         </w:rPr>
         <w:br w:type="page"/>
       </w:r>
-      <w:bookmarkEnd w:id="1"/>
     </w:p>
     <w:p>
       <w:pPr>
         <w:pStyle w:val="Kop1"/>
       </w:pPr>
-      <w:bookmarkStart w:id="2" w:name="_Toc534363523"/>
+      <w:bookmarkStart w:id="3" w:name="_Toc534363523"/>
+      <w:bookmarkStart w:id="4" w:name="_Toc76949288"/>
       <w:r>
         <w:lastRenderedPageBreak/>
         <w:t>1</w:t>
@@ -377,12 +1671,13 @@
         <w:t>.</w:t>
       </w:r>
       <w:r>
-        <w:t xml:space="preserve"> Task Description</w:t>
-      </w:r>
-      <w:bookmarkEnd w:id="2"/>
-      <w:r>
-        <w:t xml:space="preserve"> &amp; Goal</w:t>
-      </w:r>
+        <w:t xml:space="preserve"> </w:t>
+      </w:r>
+      <w:bookmarkEnd w:id="3"/>
+      <w:r>
+        <w:t>Introduction</w:t>
+      </w:r>
+      <w:bookmarkEnd w:id="4"/>
     </w:p>
     <w:p>
       <w:pPr>
@@ -440,44 +1735,14 @@
           <w:ilvl w:val="0"/>
           <w:numId w:val="6"/>
         </w:numPr>
-        <w:rPr>
-          <w:rFonts w:cstheme="majorHAnsi"/>
-        </w:rPr>
-      </w:pPr>
-      <w:bookmarkStart w:id="3" w:name="_Toc534363530"/>
-      <w:r>
-        <w:rPr>
-          <w:rFonts w:cstheme="majorHAnsi"/>
-        </w:rPr>
+      </w:pPr>
+      <w:bookmarkStart w:id="5" w:name="_Toc534363530"/>
+      <w:bookmarkStart w:id="6" w:name="_Toc76949289"/>
+      <w:r>
         <w:lastRenderedPageBreak/>
-        <w:t>Solution &amp; Results</w:t>
-      </w:r>
-      <w:bookmarkEnd w:id="3"/>
-    </w:p>
-    <w:p>
-      <w:pPr>
-        <w:rPr>
-          <w:rFonts w:asciiTheme="majorHAnsi" w:hAnsiTheme="majorHAnsi" w:cstheme="majorHAnsi"/>
-        </w:rPr>
-      </w:pPr>
-      <w:r>
-        <w:rPr>
-          <w:rFonts w:asciiTheme="majorHAnsi" w:hAnsiTheme="majorHAnsi" w:cstheme="majorHAnsi"/>
-        </w:rPr>
-        <w:t xml:space="preserve">In this section the </w:t>
-      </w:r>
-      <w:r>
-        <w:rPr>
-          <w:rFonts w:asciiTheme="majorHAnsi" w:hAnsiTheme="majorHAnsi" w:cstheme="majorHAnsi"/>
-        </w:rPr>
-        <w:t>progress that has been made will be discussed such as analysis artefacts and working prototypes</w:t>
-      </w:r>
-      <w:r>
-        <w:rPr>
-          <w:rFonts w:asciiTheme="majorHAnsi" w:hAnsiTheme="majorHAnsi" w:cstheme="majorHAnsi"/>
-        </w:rPr>
-        <w:t>.</w:t>
-      </w:r>
+        <w:t>Project Justification</w:t>
+      </w:r>
+      <w:bookmarkEnd w:id="6"/>
     </w:p>
     <w:p>
       <w:pPr>
@@ -486,52 +1751,812 @@
           <w:ilvl w:val="1"/>
           <w:numId w:val="6"/>
         </w:numPr>
+      </w:pPr>
+      <w:bookmarkStart w:id="7" w:name="_Toc76949290"/>
+      <w:r>
+        <w:t>Project objectives</w:t>
+      </w:r>
+      <w:bookmarkEnd w:id="7"/>
+    </w:p>
+    <w:p>
+      <w:r>
+        <w:t>The goal of this project is to give the teachers advice on how to utilise the GitHub platform in order to conduct automated testing and grading. In order to do that I will be focussing on GitHub Actions and Classrooms. Once</w:t>
+      </w:r>
+      <w:r>
+        <w:t xml:space="preserve"> the current situation has been analysed and the to be has been designed, I will test the prototype in order to give advice on how to best implement the prototype, taking into account scalability, maintainability and security.</w:t>
+      </w:r>
+    </w:p>
+    <w:p>
+      <w:pPr>
+        <w:pStyle w:val="Kop2"/>
+        <w:numPr>
+          <w:ilvl w:val="1"/>
+          <w:numId w:val="6"/>
+        </w:numPr>
+      </w:pPr>
+      <w:bookmarkStart w:id="8" w:name="_Toc3463588"/>
+      <w:bookmarkStart w:id="9" w:name="_Toc3886497"/>
+      <w:bookmarkStart w:id="10" w:name="_Toc76949291"/>
+      <w:r>
+        <w:t>Project requirements</w:t>
+      </w:r>
+      <w:bookmarkEnd w:id="8"/>
+      <w:bookmarkEnd w:id="9"/>
+      <w:bookmarkEnd w:id="10"/>
+    </w:p>
+    <w:p>
+      <w:r>
+        <w:t xml:space="preserve">To finish the project, we need some resources. These will be provided by PSV, Fontys or by ourselves. The things we need are: </w:t>
+      </w:r>
+    </w:p>
+    <w:p>
+      <w:r>
+        <w:t>-</w:t>
+      </w:r>
+      <w:r>
+        <w:tab/>
+      </w:r>
+      <w:r>
+        <w:t>Java assignments</w:t>
+      </w:r>
+    </w:p>
+    <w:p>
+      <w:r>
+        <w:t>-</w:t>
+      </w:r>
+      <w:r>
+        <w:tab/>
+      </w:r>
+      <w:r>
+        <w:t>GitHub Actions</w:t>
+      </w:r>
+    </w:p>
+    <w:p>
+      <w:r>
+        <w:t>-</w:t>
+      </w:r>
+      <w:r>
+        <w:tab/>
+      </w:r>
+      <w:r>
+        <w:t>GitHub Classrooms</w:t>
+      </w:r>
+    </w:p>
+    <w:p>
+      <w:r>
+        <w:t>-</w:t>
+      </w:r>
+      <w:r>
+        <w:tab/>
+      </w:r>
+      <w:r>
+        <w:t>Maven knowledge</w:t>
+      </w:r>
+    </w:p>
+    <w:p>
+      <w:r>
+        <w:t>-</w:t>
+      </w:r>
+      <w:r>
+        <w:tab/>
+      </w:r>
+      <w:r>
+        <w:t>JaCoC</w:t>
+      </w:r>
+      <w:r>
+        <w:t>o</w:t>
+      </w:r>
+      <w:r>
+        <w:t xml:space="preserve"> knowledge</w:t>
+      </w:r>
+    </w:p>
+    <w:p>
+      <w:pPr>
+        <w:pStyle w:val="Kop2"/>
+        <w:numPr>
+          <w:ilvl w:val="1"/>
+          <w:numId w:val="6"/>
+        </w:numPr>
+      </w:pPr>
+      <w:bookmarkStart w:id="11" w:name="_Toc3463589"/>
+      <w:bookmarkStart w:id="12" w:name="_Toc3886498"/>
+      <w:bookmarkStart w:id="13" w:name="_Toc76949292"/>
+      <w:r>
+        <w:t>Project scope</w:t>
+      </w:r>
+      <w:bookmarkEnd w:id="11"/>
+      <w:bookmarkEnd w:id="12"/>
+      <w:bookmarkEnd w:id="13"/>
+    </w:p>
+    <w:p>
+      <w:r>
+        <w:t xml:space="preserve">The scope describes what will be done during this project. All involved parties will know what they can expect during this project. We also describe the exclusions. This makes clear what won’t be done during this project. </w:t>
+      </w:r>
+    </w:p>
+    <w:p>
+      <w:pPr>
+        <w:rPr>
+          <w:sz w:val="24"/>
+          <w:szCs w:val="24"/>
+          <w:u w:val="single"/>
+        </w:rPr>
+      </w:pPr>
+      <w:r>
+        <w:rPr>
+          <w:sz w:val="24"/>
+          <w:szCs w:val="24"/>
+          <w:u w:val="single"/>
+        </w:rPr>
+        <w:t>In scope</w:t>
+      </w:r>
+    </w:p>
+    <w:p>
+      <w:r>
+        <w:t>-</w:t>
+      </w:r>
+      <w:r>
+        <w:tab/>
+        <w:t>A</w:t>
+      </w:r>
+      <w:r>
+        <w:t>nalysis of the current situation for building</w:t>
+      </w:r>
+      <w:r>
+        <w:t xml:space="preserve"> and testing assignments</w:t>
+      </w:r>
+    </w:p>
+    <w:p>
+      <w:r>
+        <w:t>-</w:t>
+      </w:r>
+      <w:r>
+        <w:tab/>
+        <w:t>Design of the situation to be for building and testing assignments and or exams</w:t>
+      </w:r>
+    </w:p>
+    <w:p>
+      <w:r>
+        <w:t>-</w:t>
+      </w:r>
+      <w:r>
+        <w:tab/>
+      </w:r>
+      <w:r>
+        <w:t>Prototype of building process for exams and assignments</w:t>
+      </w:r>
+    </w:p>
+    <w:p>
+      <w:r>
+        <w:t>-</w:t>
+      </w:r>
+      <w:r>
+        <w:tab/>
+        <w:t>Advice on how to keep your GitHub actions private</w:t>
+      </w:r>
+    </w:p>
+    <w:p>
+      <w:r>
+        <w:t xml:space="preserve">- </w:t>
+      </w:r>
+      <w:r>
+        <w:tab/>
+      </w:r>
+      <w:r>
+        <w:t>Advice on how automated correcting of assignments and exams could take place at Fontys</w:t>
+      </w:r>
+    </w:p>
+    <w:p>
+      <w:pPr>
+        <w:rPr>
+          <w:sz w:val="24"/>
+          <w:szCs w:val="24"/>
+          <w:u w:val="single"/>
+        </w:rPr>
+      </w:pPr>
+      <w:r>
+        <w:rPr>
+          <w:sz w:val="24"/>
+          <w:szCs w:val="24"/>
+          <w:u w:val="single"/>
+        </w:rPr>
+        <w:t>Out of scope</w:t>
+      </w:r>
+    </w:p>
+    <w:p>
+      <w:r>
+        <w:t>-</w:t>
+      </w:r>
+      <w:r>
+        <w:tab/>
+      </w:r>
+      <w:r>
+        <w:t>How to connect Canvas with GitHub classrooms</w:t>
+      </w:r>
+    </w:p>
+    <w:p>
+      <w:r>
+        <w:t>-</w:t>
+      </w:r>
+      <w:r>
+        <w:tab/>
+      </w:r>
+      <w:r>
+        <w:t xml:space="preserve">How to </w:t>
+      </w:r>
+      <w:r>
+        <w:t>Run Coverage report</w:t>
+      </w:r>
+    </w:p>
+    <w:p>
+      <w:r>
         <w:rPr>
           <w:rFonts w:cstheme="majorHAnsi"/>
         </w:rPr>
-      </w:pPr>
-      <w:r>
+        <w:br w:type="page"/>
+      </w:r>
+    </w:p>
+    <w:p>
+      <w:pPr>
+        <w:pStyle w:val="Kop1"/>
+        <w:numPr>
+          <w:ilvl w:val="0"/>
+          <w:numId w:val="6"/>
+        </w:numPr>
+      </w:pPr>
+      <w:bookmarkStart w:id="14" w:name="_Toc3463590"/>
+      <w:bookmarkStart w:id="15" w:name="_Toc3886499"/>
+      <w:bookmarkStart w:id="16" w:name="_Toc76949293"/>
+      <w:r>
+        <w:lastRenderedPageBreak/>
+        <w:t>Project products</w:t>
+      </w:r>
+      <w:bookmarkEnd w:id="14"/>
+      <w:bookmarkEnd w:id="15"/>
+      <w:bookmarkEnd w:id="16"/>
+      <w:r>
+        <w:t xml:space="preserve"> </w:t>
+      </w:r>
+    </w:p>
+    <w:p>
+      <w:r>
+        <w:t xml:space="preserve">In this chapter the quality of the products will be discussed. Spread over the 18 weeks that are set out for the project there will be a couple of different products that are going to be delivered to the customer. This chapter addresses the quality, the expectations of the customer and the acceptance criteria for the different products. </w:t>
+      </w:r>
+    </w:p>
+    <w:p>
+      <w:pPr>
+        <w:pStyle w:val="Kop2"/>
+        <w:numPr>
+          <w:ilvl w:val="1"/>
+          <w:numId w:val="6"/>
+        </w:numPr>
+      </w:pPr>
+      <w:bookmarkStart w:id="17" w:name="_Toc3463591"/>
+      <w:bookmarkStart w:id="18" w:name="_Toc3886500"/>
+      <w:bookmarkStart w:id="19" w:name="_Toc76949294"/>
+      <w:r>
+        <w:t>Customer quality expectations</w:t>
+      </w:r>
+      <w:bookmarkEnd w:id="17"/>
+      <w:bookmarkEnd w:id="18"/>
+      <w:bookmarkEnd w:id="19"/>
+    </w:p>
+    <w:p>
+      <w:pPr>
+        <w:jc w:val="both"/>
+      </w:pPr>
+      <w:r>
+        <w:t xml:space="preserve">In this part the customer’s quality expectations are explained. This topic describes the project deliverables that the customer, in this case </w:t>
+      </w:r>
+      <w:r>
+        <w:t>Fontys teacher</w:t>
+      </w:r>
+      <w:r>
+        <w:t xml:space="preserve"> – </w:t>
+      </w:r>
+      <w:r>
+        <w:t>Pieter Hombergh</w:t>
+      </w:r>
+      <w:r>
+        <w:t>, has on the project.</w:t>
+      </w:r>
+    </w:p>
+    <w:p>
+      <w:pPr>
+        <w:jc w:val="both"/>
+      </w:pPr>
+      <w:r>
+        <w:t xml:space="preserve">In </w:t>
+      </w:r>
+      <w:r>
+        <w:t>various</w:t>
+      </w:r>
+      <w:r>
+        <w:t xml:space="preserve"> meeting</w:t>
+      </w:r>
+      <w:r>
+        <w:t>s</w:t>
+      </w:r>
+      <w:r>
+        <w:t xml:space="preserve"> </w:t>
+      </w:r>
+      <w:r>
+        <w:t>it was shared that the</w:t>
+      </w:r>
+      <w:r>
+        <w:t xml:space="preserve"> expectations of the project are as follows: </w:t>
+      </w:r>
+    </w:p>
+    <w:p>
+      <w:pPr>
+        <w:jc w:val="both"/>
+      </w:pPr>
+      <w:r>
+        <w:t xml:space="preserve">- Remain relevant to the </w:t>
+      </w:r>
+      <w:r>
+        <w:t>time</w:t>
+      </w:r>
+      <w:r>
+        <w:t xml:space="preserve"> </w:t>
+      </w:r>
+      <w:r>
+        <w:t>constraints</w:t>
+      </w:r>
+      <w:r>
+        <w:t xml:space="preserve"> of the project;</w:t>
+      </w:r>
+    </w:p>
+    <w:p>
+      <w:pPr>
+        <w:jc w:val="both"/>
+      </w:pPr>
+      <w:r>
+        <w:t xml:space="preserve">- </w:t>
+      </w:r>
+      <w:r>
+        <w:t>Well documented project, with listed resources for technologies that were applied.</w:t>
+      </w:r>
+    </w:p>
+    <w:p>
+      <w:pPr>
+        <w:jc w:val="both"/>
+      </w:pPr>
+      <w:r>
+        <w:t xml:space="preserve">- </w:t>
+      </w:r>
+      <w:r>
+        <w:t>The advice on how to automated testing and building, must include security from student attempted fraud.</w:t>
+      </w:r>
+    </w:p>
+    <w:p>
+      <w:pPr>
+        <w:pStyle w:val="Kop2"/>
+        <w:numPr>
+          <w:ilvl w:val="1"/>
+          <w:numId w:val="6"/>
+        </w:numPr>
+        <w:tabs>
+          <w:tab w:val="num" w:pos="360"/>
+        </w:tabs>
+        <w:ind w:left="0" w:firstLine="0"/>
+      </w:pPr>
+      <w:bookmarkStart w:id="20" w:name="_Toc3463592"/>
+      <w:bookmarkStart w:id="21" w:name="_Toc3886501"/>
+      <w:bookmarkStart w:id="22" w:name="_Toc76949295"/>
+      <w:r>
+        <w:t>Customer acceptance criteria</w:t>
+      </w:r>
+      <w:bookmarkEnd w:id="20"/>
+      <w:bookmarkEnd w:id="21"/>
+      <w:bookmarkEnd w:id="22"/>
+    </w:p>
+    <w:p>
+      <w:pPr>
+        <w:jc w:val="both"/>
+      </w:pPr>
+      <w:r>
+        <w:t xml:space="preserve">The project deliverables and acceptance criteria regarding quality and intended use are described in detail in order to serve as an official agreement between the project stakeholders. This part describes the sufficiently added value of the project to the customer in order to consider this project to be successful. </w:t>
+      </w:r>
+    </w:p>
+    <w:p>
+      <w:pPr>
+        <w:ind w:left="360"/>
+      </w:pPr>
+    </w:p>
+    <w:tbl>
+      <w:tblPr>
+        <w:tblStyle w:val="Onopgemaaktetabel3"/>
+        <w:tblW w:w="9781" w:type="dxa"/>
+        <w:tblLook w:val="04A0" w:firstRow="1" w:lastRow="0" w:firstColumn="1" w:lastColumn="0" w:noHBand="0" w:noVBand="1"/>
+      </w:tblPr>
+      <w:tblGrid>
+        <w:gridCol w:w="1933"/>
+        <w:gridCol w:w="1895"/>
+        <w:gridCol w:w="2551"/>
+        <w:gridCol w:w="3402"/>
+      </w:tblGrid>
+      <w:tr>
+        <w:trPr>
+          <w:cnfStyle w:val="100000000000" w:firstRow="1" w:lastRow="0" w:firstColumn="0" w:lastColumn="0" w:oddVBand="0" w:evenVBand="0" w:oddHBand="0" w:evenHBand="0" w:firstRowFirstColumn="0" w:firstRowLastColumn="0" w:lastRowFirstColumn="0" w:lastRowLastColumn="0"/>
+        </w:trPr>
+        <w:tc>
+          <w:tcPr>
+            <w:cnfStyle w:val="001000000100" w:firstRow="0" w:lastRow="0" w:firstColumn="1" w:lastColumn="0" w:oddVBand="0" w:evenVBand="0" w:oddHBand="0" w:evenHBand="0" w:firstRowFirstColumn="1" w:firstRowLastColumn="0" w:lastRowFirstColumn="0" w:lastRowLastColumn="0"/>
+            <w:tcW w:w="1933" w:type="dxa"/>
+          </w:tcPr>
+          <w:p>
+            <w:r>
+              <w:t>Deliverable</w:t>
+            </w:r>
+          </w:p>
+        </w:tc>
+        <w:tc>
+          <w:tcPr>
+            <w:tcW w:w="1895" w:type="dxa"/>
+          </w:tcPr>
+          <w:p>
+            <w:pPr>
+              <w:jc w:val="center"/>
+              <w:cnfStyle w:val="100000000000" w:firstRow="1" w:lastRow="0" w:firstColumn="0" w:lastColumn="0" w:oddVBand="0" w:evenVBand="0" w:oddHBand="0" w:evenHBand="0" w:firstRowFirstColumn="0" w:firstRowLastColumn="0" w:lastRowFirstColumn="0" w:lastRowLastColumn="0"/>
+            </w:pPr>
+            <w:r>
+              <w:t>Acceptance criteria</w:t>
+            </w:r>
+          </w:p>
+        </w:tc>
+        <w:tc>
+          <w:tcPr>
+            <w:tcW w:w="2551" w:type="dxa"/>
+          </w:tcPr>
+          <w:p>
+            <w:pPr>
+              <w:jc w:val="center"/>
+              <w:cnfStyle w:val="100000000000" w:firstRow="1" w:lastRow="0" w:firstColumn="0" w:lastColumn="0" w:oddVBand="0" w:evenVBand="0" w:oddHBand="0" w:evenHBand="0" w:firstRowFirstColumn="0" w:firstRowLastColumn="0" w:lastRowFirstColumn="0" w:lastRowLastColumn="0"/>
+            </w:pPr>
+            <w:r>
+              <w:t>Product goal</w:t>
+            </w:r>
+          </w:p>
+        </w:tc>
+        <w:tc>
+          <w:tcPr>
+            <w:tcW w:w="3402" w:type="dxa"/>
+          </w:tcPr>
+          <w:p>
+            <w:pPr>
+              <w:jc w:val="center"/>
+              <w:cnfStyle w:val="100000000000" w:firstRow="1" w:lastRow="0" w:firstColumn="0" w:lastColumn="0" w:oddVBand="0" w:evenVBand="0" w:oddHBand="0" w:evenHBand="0" w:firstRowFirstColumn="0" w:firstRowLastColumn="0" w:lastRowFirstColumn="0" w:lastRowLastColumn="0"/>
+            </w:pPr>
+            <w:r>
+              <w:t>Intended use</w:t>
+            </w:r>
+          </w:p>
+        </w:tc>
+      </w:tr>
+      <w:tr>
+        <w:trPr>
+          <w:cnfStyle w:val="000000100000" w:firstRow="0" w:lastRow="0" w:firstColumn="0" w:lastColumn="0" w:oddVBand="0" w:evenVBand="0" w:oddHBand="1" w:evenHBand="0" w:firstRowFirstColumn="0" w:firstRowLastColumn="0" w:lastRowFirstColumn="0" w:lastRowLastColumn="0"/>
+        </w:trPr>
+        <w:tc>
+          <w:tcPr>
+            <w:cnfStyle w:val="001000000000" w:firstRow="0" w:lastRow="0" w:firstColumn="1" w:lastColumn="0" w:oddVBand="0" w:evenVBand="0" w:oddHBand="0" w:evenHBand="0" w:firstRowFirstColumn="0" w:firstRowLastColumn="0" w:lastRowFirstColumn="0" w:lastRowLastColumn="0"/>
+            <w:tcW w:w="1933" w:type="dxa"/>
+          </w:tcPr>
+          <w:p>
+            <w:pPr>
+              <w:jc w:val="center"/>
+            </w:pPr>
+            <w:r>
+              <w:t>As is analysis</w:t>
+            </w:r>
+          </w:p>
+        </w:tc>
+        <w:tc>
+          <w:tcPr>
+            <w:tcW w:w="1895" w:type="dxa"/>
+          </w:tcPr>
+          <w:p>
+            <w:pPr>
+              <w:cnfStyle w:val="000000100000" w:firstRow="0" w:lastRow="0" w:firstColumn="0" w:lastColumn="0" w:oddVBand="0" w:evenVBand="0" w:oddHBand="1" w:evenHBand="0" w:firstRowFirstColumn="0" w:firstRowLastColumn="0" w:lastRowFirstColumn="0" w:lastRowLastColumn="0"/>
+            </w:pPr>
+            <w:r>
+              <w:t>Fact-based, transparent</w:t>
+            </w:r>
+          </w:p>
+        </w:tc>
+        <w:tc>
+          <w:tcPr>
+            <w:tcW w:w="2551" w:type="dxa"/>
+          </w:tcPr>
+          <w:p>
+            <w:pPr>
+              <w:cnfStyle w:val="000000100000" w:firstRow="0" w:lastRow="0" w:firstColumn="0" w:lastColumn="0" w:oddVBand="0" w:evenVBand="0" w:oddHBand="1" w:evenHBand="0" w:firstRowFirstColumn="0" w:firstRowLastColumn="0" w:lastRowFirstColumn="0" w:lastRowLastColumn="0"/>
+            </w:pPr>
+            <w:r>
+              <w:t>Creating clarity of the current system in place</w:t>
+            </w:r>
+          </w:p>
+        </w:tc>
+        <w:tc>
+          <w:tcPr>
+            <w:tcW w:w="3402" w:type="dxa"/>
+          </w:tcPr>
+          <w:p>
+            <w:pPr>
+              <w:cnfStyle w:val="000000100000" w:firstRow="0" w:lastRow="0" w:firstColumn="0" w:lastColumn="0" w:oddVBand="0" w:evenVBand="0" w:oddHBand="1" w:evenHBand="0" w:firstRowFirstColumn="0" w:firstRowLastColumn="0" w:lastRowFirstColumn="0" w:lastRowLastColumn="0"/>
+            </w:pPr>
+            <w:r>
+              <w:t>To be used a reference for developing the To Be Design</w:t>
+            </w:r>
+          </w:p>
+        </w:tc>
+      </w:tr>
+      <w:tr>
+        <w:tc>
+          <w:tcPr>
+            <w:cnfStyle w:val="001000000000" w:firstRow="0" w:lastRow="0" w:firstColumn="1" w:lastColumn="0" w:oddVBand="0" w:evenVBand="0" w:oddHBand="0" w:evenHBand="0" w:firstRowFirstColumn="0" w:firstRowLastColumn="0" w:lastRowFirstColumn="0" w:lastRowLastColumn="0"/>
+            <w:tcW w:w="1933" w:type="dxa"/>
+          </w:tcPr>
+          <w:p>
+            <w:pPr>
+              <w:jc w:val="center"/>
+            </w:pPr>
+            <w:r>
+              <w:t>To be Design</w:t>
+            </w:r>
+          </w:p>
+        </w:tc>
+        <w:tc>
+          <w:tcPr>
+            <w:tcW w:w="1895" w:type="dxa"/>
+          </w:tcPr>
+          <w:p>
+            <w:pPr>
+              <w:cnfStyle w:val="000000000000" w:firstRow="0" w:lastRow="0" w:firstColumn="0" w:lastColumn="0" w:oddVBand="0" w:evenVBand="0" w:oddHBand="0" w:evenHBand="0" w:firstRowFirstColumn="0" w:firstRowLastColumn="0" w:lastRowFirstColumn="0" w:lastRowLastColumn="0"/>
+            </w:pPr>
+            <w:r>
+              <w:t>Every feature from the requirement document has been met</w:t>
+            </w:r>
+          </w:p>
+        </w:tc>
+        <w:tc>
+          <w:tcPr>
+            <w:tcW w:w="2551" w:type="dxa"/>
+          </w:tcPr>
+          <w:p>
+            <w:pPr>
+              <w:cnfStyle w:val="000000000000" w:firstRow="0" w:lastRow="0" w:firstColumn="0" w:lastColumn="0" w:oddVBand="0" w:evenVBand="0" w:oddHBand="0" w:evenHBand="0" w:firstRowFirstColumn="0" w:firstRowLastColumn="0" w:lastRowFirstColumn="0" w:lastRowLastColumn="0"/>
+            </w:pPr>
+            <w:r>
+              <w:t xml:space="preserve">Providing the arguments of investment justification to the </w:t>
+            </w:r>
+            <w:r>
+              <w:t>Fontys</w:t>
+            </w:r>
+            <w:r>
+              <w:t xml:space="preserve"> board</w:t>
+            </w:r>
+          </w:p>
+        </w:tc>
+        <w:tc>
+          <w:tcPr>
+            <w:tcW w:w="3402" w:type="dxa"/>
+          </w:tcPr>
+          <w:p>
+            <w:pPr>
+              <w:cnfStyle w:val="000000000000" w:firstRow="0" w:lastRow="0" w:firstColumn="0" w:lastColumn="0" w:oddVBand="0" w:evenVBand="0" w:oddHBand="0" w:evenHBand="0" w:firstRowFirstColumn="0" w:firstRowLastColumn="0" w:lastRowFirstColumn="0" w:lastRowLastColumn="0"/>
+            </w:pPr>
+            <w:r>
+              <w:t>To create a clear overview of the new assignment handling solution</w:t>
+            </w:r>
+          </w:p>
+        </w:tc>
+      </w:tr>
+      <w:tr>
+        <w:trPr>
+          <w:cnfStyle w:val="000000100000" w:firstRow="0" w:lastRow="0" w:firstColumn="0" w:lastColumn="0" w:oddVBand="0" w:evenVBand="0" w:oddHBand="1" w:evenHBand="0" w:firstRowFirstColumn="0" w:firstRowLastColumn="0" w:lastRowFirstColumn="0" w:lastRowLastColumn="0"/>
+        </w:trPr>
+        <w:tc>
+          <w:tcPr>
+            <w:cnfStyle w:val="001000000000" w:firstRow="0" w:lastRow="0" w:firstColumn="1" w:lastColumn="0" w:oddVBand="0" w:evenVBand="0" w:oddHBand="0" w:evenHBand="0" w:firstRowFirstColumn="0" w:firstRowLastColumn="0" w:lastRowFirstColumn="0" w:lastRowLastColumn="0"/>
+            <w:tcW w:w="1933" w:type="dxa"/>
+          </w:tcPr>
+          <w:p>
+            <w:pPr>
+              <w:jc w:val="center"/>
+            </w:pPr>
+            <w:r>
+              <w:t xml:space="preserve">Implementation </w:t>
+            </w:r>
+            <w:r>
+              <w:t>Advise</w:t>
+            </w:r>
+          </w:p>
+        </w:tc>
+        <w:tc>
+          <w:tcPr>
+            <w:tcW w:w="1895" w:type="dxa"/>
+          </w:tcPr>
+          <w:p>
+            <w:pPr>
+              <w:cnfStyle w:val="000000100000" w:firstRow="0" w:lastRow="0" w:firstColumn="0" w:lastColumn="0" w:oddVBand="0" w:evenVBand="0" w:oddHBand="1" w:evenHBand="0" w:firstRowFirstColumn="0" w:firstRowLastColumn="0" w:lastRowFirstColumn="0" w:lastRowLastColumn="0"/>
+            </w:pPr>
+            <w:r>
+              <w:t xml:space="preserve">Step by step approach </w:t>
+            </w:r>
+          </w:p>
+        </w:tc>
+        <w:tc>
+          <w:tcPr>
+            <w:tcW w:w="2551" w:type="dxa"/>
+          </w:tcPr>
+          <w:p>
+            <w:pPr>
+              <w:cnfStyle w:val="000000100000" w:firstRow="0" w:lastRow="0" w:firstColumn="0" w:lastColumn="0" w:oddVBand="0" w:evenVBand="0" w:oddHBand="1" w:evenHBand="0" w:firstRowFirstColumn="0" w:firstRowLastColumn="0" w:lastRowFirstColumn="0" w:lastRowLastColumn="0"/>
+            </w:pPr>
+            <w:r>
+              <w:t xml:space="preserve">Guideline of the </w:t>
+            </w:r>
+            <w:r>
+              <w:t>assignment handling</w:t>
+            </w:r>
+            <w:r>
+              <w:t xml:space="preserve"> solution implementation. Described in steps</w:t>
+            </w:r>
+          </w:p>
+        </w:tc>
+        <w:tc>
+          <w:tcPr>
+            <w:tcW w:w="3402" w:type="dxa"/>
+          </w:tcPr>
+          <w:p>
+            <w:pPr>
+              <w:keepNext/>
+              <w:cnfStyle w:val="000000100000" w:firstRow="0" w:lastRow="0" w:firstColumn="0" w:lastColumn="0" w:oddVBand="0" w:evenVBand="0" w:oddHBand="1" w:evenHBand="0" w:firstRowFirstColumn="0" w:firstRowLastColumn="0" w:lastRowFirstColumn="0" w:lastRowLastColumn="0"/>
+            </w:pPr>
+            <w:r>
+              <w:t xml:space="preserve">This plan is going to serve as the guideline of the next stage in the </w:t>
+            </w:r>
+            <w:r>
+              <w:t>assignment handling</w:t>
+            </w:r>
+            <w:r>
+              <w:t xml:space="preserve"> </w:t>
+            </w:r>
+            <w:r>
+              <w:t>solution of the customer</w:t>
+            </w:r>
+          </w:p>
+        </w:tc>
+      </w:tr>
+    </w:tbl>
+    <w:p>
+      <w:pPr>
+        <w:pStyle w:val="Bijschrift"/>
+      </w:pPr>
+      <w:r>
+        <w:t xml:space="preserve">Table </w:t>
+      </w:r>
+      <w:r>
+        <w:fldChar w:fldCharType="begin"/>
+      </w:r>
+      <w:r>
+        <w:instrText xml:space="preserve"> SEQ Table \* ARABIC </w:instrText>
+      </w:r>
+      <w:r>
+        <w:fldChar w:fldCharType="separate"/>
+      </w:r>
+      <w:r>
+        <w:rPr>
+          <w:noProof/>
+        </w:rPr>
+        <w:t>1</w:t>
+      </w:r>
+      <w:r>
+        <w:rPr>
+          <w:noProof/>
+        </w:rPr>
+        <w:fldChar w:fldCharType="end"/>
+      </w:r>
+      <w:r>
+        <w:t xml:space="preserve"> products</w:t>
+      </w:r>
+    </w:p>
+    <w:p>
+      <w:pPr>
+        <w:jc w:val="both"/>
+      </w:pPr>
+      <w:r>
+        <w:br w:type="page"/>
+      </w:r>
+    </w:p>
+    <w:p>
+      <w:pPr>
+        <w:pStyle w:val="Kop1"/>
+        <w:numPr>
+          <w:ilvl w:val="0"/>
+          <w:numId w:val="6"/>
+        </w:numPr>
         <w:rPr>
           <w:rFonts w:cstheme="majorHAnsi"/>
         </w:rPr>
-        <w:t xml:space="preserve"> Analysis</w:t>
+      </w:pPr>
+      <w:bookmarkStart w:id="23" w:name="_Toc76949296"/>
+      <w:r>
+        <w:rPr>
+          <w:rFonts w:cstheme="majorHAnsi"/>
+        </w:rPr>
+        <w:lastRenderedPageBreak/>
+        <w:t>Solution &amp; Results</w:t>
+      </w:r>
+      <w:bookmarkEnd w:id="5"/>
+      <w:bookmarkEnd w:id="23"/>
+    </w:p>
+    <w:p>
+      <w:pPr>
+        <w:rPr>
+          <w:rFonts w:asciiTheme="majorHAnsi" w:hAnsiTheme="majorHAnsi" w:cstheme="majorHAnsi"/>
+        </w:rPr>
+      </w:pPr>
+      <w:r>
+        <w:rPr>
+          <w:rFonts w:asciiTheme="majorHAnsi" w:hAnsiTheme="majorHAnsi" w:cstheme="majorHAnsi"/>
+        </w:rPr>
+        <w:t xml:space="preserve">In this section the </w:t>
+      </w:r>
+      <w:r>
+        <w:rPr>
+          <w:rFonts w:asciiTheme="majorHAnsi" w:hAnsiTheme="majorHAnsi" w:cstheme="majorHAnsi"/>
+        </w:rPr>
+        <w:t>progress that has been made will be discussed such as analysis artefacts and working prototypes</w:t>
+      </w:r>
+      <w:r>
+        <w:rPr>
+          <w:rFonts w:asciiTheme="majorHAnsi" w:hAnsiTheme="majorHAnsi" w:cstheme="majorHAnsi"/>
+        </w:rPr>
+        <w:t>.</w:t>
       </w:r>
     </w:p>
     <w:p>
       <w:pPr>
         <w:pStyle w:val="Kop2"/>
+        <w:numPr>
+          <w:ilvl w:val="1"/>
+          <w:numId w:val="6"/>
+        </w:numPr>
         <w:rPr>
           <w:rFonts w:cstheme="majorHAnsi"/>
         </w:rPr>
       </w:pPr>
-    </w:p>
-    <w:p>
-      <w:pPr>
-        <w:rPr>
-          <w:rFonts w:asciiTheme="majorHAnsi" w:hAnsiTheme="majorHAnsi" w:cstheme="majorHAnsi"/>
-        </w:rPr>
-      </w:pPr>
-    </w:p>
-    <w:p>
-      <w:pPr>
-        <w:rPr>
-          <w:rFonts w:asciiTheme="majorHAnsi" w:hAnsiTheme="majorHAnsi" w:cstheme="majorHAnsi"/>
-        </w:rPr>
-      </w:pPr>
+      <w:r>
+        <w:rPr>
+          <w:rFonts w:cstheme="majorHAnsi"/>
+        </w:rPr>
+        <w:t xml:space="preserve"> </w:t>
+      </w:r>
+      <w:bookmarkStart w:id="24" w:name="_Toc76949297"/>
+      <w:r>
+        <w:rPr>
+          <w:rFonts w:cstheme="majorHAnsi"/>
+        </w:rPr>
+        <w:t>Analysis</w:t>
+      </w:r>
+      <w:bookmarkEnd w:id="24"/>
     </w:p>
     <w:p>
       <w:pPr>
         <w:keepNext/>
+        <w:ind w:left="390"/>
       </w:pPr>
       <w:r>
         <w:rPr>
           <w:noProof/>
         </w:rPr>
         <w:drawing>
-          <wp:inline distT="0" distB="0" distL="0" distR="0" wp14:anchorId="2363D57E" wp14:editId="4802126C">
-            <wp:extent cx="5760720" cy="3874770"/>
+          <wp:inline distT="0" distB="0" distL="0" distR="0" wp14:anchorId="5D14F926" wp14:editId="08A70464">
+            <wp:extent cx="4191000" cy="5524500"/>
             <wp:effectExtent l="0" t="0" r="0" b="0"/>
-            <wp:docPr id="4" name="Graphic 4"/>
+            <wp:docPr id="8" name="Graphic 8"/>
             <wp:cNvGraphicFramePr>
               <a:graphicFrameLocks xmlns:a="http://schemas.openxmlformats.org/drawingml/2006/main" noChangeAspect="1"/>
             </wp:cNvGraphicFramePr>
@@ -539,14 +2564,14 @@
               <a:graphicData uri="http://schemas.openxmlformats.org/drawingml/2006/picture">
                 <pic:pic xmlns:pic="http://schemas.openxmlformats.org/drawingml/2006/picture">
                   <pic:nvPicPr>
-                    <pic:cNvPr id="4" name=""/>
+                    <pic:cNvPr id="1" name=""/>
                     <pic:cNvPicPr/>
                   </pic:nvPicPr>
                   <pic:blipFill>
-                    <a:blip r:embed="rId7">
+                    <a:blip r:embed="rId8">
                       <a:extLst>
                         <a:ext uri="{96DAC541-7B7A-43D3-8B79-37D633B846F1}">
-                          <asvg:svgBlip xmlns:asvg="http://schemas.microsoft.com/office/drawing/2016/SVG/main" r:embed="rId8"/>
+                          <asvg:svgBlip xmlns:asvg="http://schemas.microsoft.com/office/drawing/2016/SVG/main" r:embed="rId9"/>
                         </a:ext>
                       </a:extLst>
                     </a:blip>
@@ -557,7 +2582,7 @@
                   <pic:spPr>
                     <a:xfrm>
                       <a:off x="0" y="0"/>
-                      <a:ext cx="5760720" cy="3874770"/>
+                      <a:ext cx="4191000" cy="5524500"/>
                     </a:xfrm>
                     <a:prstGeom prst="rect">
                       <a:avLst/>
@@ -573,41 +2598,32 @@
     <w:p>
       <w:pPr>
         <w:pStyle w:val="Bijschrift"/>
-        <w:rPr>
-          <w:rFonts w:asciiTheme="majorHAnsi" w:hAnsiTheme="majorHAnsi" w:cstheme="majorHAnsi"/>
-        </w:rPr>
-      </w:pPr>
-      <w:r>
-        <w:t xml:space="preserve">Figure </w:t>
-      </w:r>
-      <w:r>
-        <w:fldChar w:fldCharType="begin"/>
-      </w:r>
-      <w:r>
-        <w:instrText xml:space="preserve"> SEQ Figure \* ARABIC </w:instrText>
-      </w:r>
-      <w:r>
-        <w:fldChar w:fldCharType="separate"/>
-      </w:r>
-      <w:r>
-        <w:rPr>
-          <w:noProof/>
-        </w:rPr>
-        <w:t>1</w:t>
-      </w:r>
-      <w:r>
-        <w:fldChar w:fldCharType="end"/>
-      </w:r>
-      <w:r>
-        <w:t xml:space="preserve"> : Deployment Diagram(as is)</w:t>
-      </w:r>
-    </w:p>
-    <w:p>
-      <w:pPr>
-        <w:rPr>
-          <w:rFonts w:asciiTheme="majorHAnsi" w:hAnsiTheme="majorHAnsi" w:cstheme="majorHAnsi"/>
-        </w:rPr>
-      </w:pPr>
+        <w:ind w:left="750"/>
+      </w:pPr>
+      <w:r>
+        <w:t>Figure</w:t>
+      </w:r>
+      <w:r>
+        <w:t xml:space="preserve"> 1</w:t>
+      </w:r>
+      <w:r>
+        <w:t xml:space="preserve"> Usecase diagram</w:t>
+      </w:r>
+    </w:p>
+    <w:p>
+      <w:pPr>
+        <w:spacing w:line="259" w:lineRule="auto"/>
+        <w:rPr>
+          <w:i/>
+          <w:iCs/>
+          <w:color w:val="44546A" w:themeColor="text2"/>
+          <w:sz w:val="18"/>
+          <w:szCs w:val="18"/>
+        </w:rPr>
+      </w:pPr>
+      <w:r>
+        <w:br w:type="page"/>
+      </w:r>
     </w:p>
     <w:p>
       <w:pPr>
@@ -619,10 +2635,10 @@
         </w:rPr>
         <w:lastRenderedPageBreak/>
         <w:drawing>
-          <wp:inline distT="0" distB="0" distL="0" distR="0" wp14:anchorId="1289964C" wp14:editId="4357AC03">
-            <wp:extent cx="5760720" cy="4073525"/>
+          <wp:inline distT="0" distB="0" distL="0" distR="0" wp14:anchorId="65E54905" wp14:editId="282F264D">
+            <wp:extent cx="5760720" cy="5818505"/>
             <wp:effectExtent l="0" t="0" r="0" b="0"/>
-            <wp:docPr id="3" name="Graphic 3"/>
+            <wp:docPr id="1" name="Afbeelding 1"/>
             <wp:cNvGraphicFramePr>
               <a:graphicFrameLocks xmlns:a="http://schemas.openxmlformats.org/drawingml/2006/main" noChangeAspect="1"/>
             </wp:cNvGraphicFramePr>
@@ -630,14 +2646,499 @@
               <a:graphicData uri="http://schemas.openxmlformats.org/drawingml/2006/picture">
                 <pic:pic xmlns:pic="http://schemas.openxmlformats.org/drawingml/2006/picture">
                   <pic:nvPicPr>
-                    <pic:cNvPr id="3" name=""/>
+                    <pic:cNvPr id="1" name=""/>
                     <pic:cNvPicPr/>
                   </pic:nvPicPr>
                   <pic:blipFill>
-                    <a:blip r:embed="rId9">
+                    <a:blip r:embed="rId10"/>
+                    <a:stretch>
+                      <a:fillRect/>
+                    </a:stretch>
+                  </pic:blipFill>
+                  <pic:spPr>
+                    <a:xfrm>
+                      <a:off x="0" y="0"/>
+                      <a:ext cx="5760720" cy="5818505"/>
+                    </a:xfrm>
+                    <a:prstGeom prst="rect">
+                      <a:avLst/>
+                    </a:prstGeom>
+                  </pic:spPr>
+                </pic:pic>
+              </a:graphicData>
+            </a:graphic>
+          </wp:inline>
+        </w:drawing>
+      </w:r>
+    </w:p>
+    <w:p>
+      <w:pPr>
+        <w:pStyle w:val="Bijschrift"/>
+      </w:pPr>
+      <w:r>
+        <w:t>Figure 2 Publish assignment from peerweb</w:t>
+      </w:r>
+    </w:p>
+    <w:p>
+      <w:pPr>
+        <w:spacing w:line="259" w:lineRule="auto"/>
+        <w:rPr>
+          <w:i/>
+          <w:iCs/>
+          <w:color w:val="44546A" w:themeColor="text2"/>
+          <w:sz w:val="18"/>
+          <w:szCs w:val="18"/>
+        </w:rPr>
+      </w:pPr>
+      <w:r>
+        <w:br w:type="page"/>
+      </w:r>
+    </w:p>
+    <w:p>
+      <w:pPr>
+        <w:keepNext/>
+      </w:pPr>
+      <w:r>
+        <w:rPr>
+          <w:noProof/>
+        </w:rPr>
+        <w:lastRenderedPageBreak/>
+        <w:drawing>
+          <wp:inline distT="0" distB="0" distL="0" distR="0" wp14:anchorId="31FBE250" wp14:editId="2725F5EC">
+            <wp:extent cx="5760720" cy="5332730"/>
+            <wp:effectExtent l="0" t="0" r="0" b="1270"/>
+            <wp:docPr id="11" name="Afbeelding 11"/>
+            <wp:cNvGraphicFramePr>
+              <a:graphicFrameLocks xmlns:a="http://schemas.openxmlformats.org/drawingml/2006/main" noChangeAspect="1"/>
+            </wp:cNvGraphicFramePr>
+            <a:graphic xmlns:a="http://schemas.openxmlformats.org/drawingml/2006/main">
+              <a:graphicData uri="http://schemas.openxmlformats.org/drawingml/2006/picture">
+                <pic:pic xmlns:pic="http://schemas.openxmlformats.org/drawingml/2006/picture">
+                  <pic:nvPicPr>
+                    <pic:cNvPr id="1" name=""/>
+                    <pic:cNvPicPr/>
+                  </pic:nvPicPr>
+                  <pic:blipFill>
+                    <a:blip r:embed="rId11"/>
+                    <a:stretch>
+                      <a:fillRect/>
+                    </a:stretch>
+                  </pic:blipFill>
+                  <pic:spPr>
+                    <a:xfrm>
+                      <a:off x="0" y="0"/>
+                      <a:ext cx="5760720" cy="5332730"/>
+                    </a:xfrm>
+                    <a:prstGeom prst="rect">
+                      <a:avLst/>
+                    </a:prstGeom>
+                  </pic:spPr>
+                </pic:pic>
+              </a:graphicData>
+            </a:graphic>
+          </wp:inline>
+        </w:drawing>
+      </w:r>
+    </w:p>
+    <w:p>
+      <w:pPr>
+        <w:pStyle w:val="Bijschrift"/>
+      </w:pPr>
+      <w:r>
+        <w:t>Figure 3 push assignment to peerweb</w:t>
+      </w:r>
+    </w:p>
+    <w:p>
+      <w:pPr>
+        <w:spacing w:line="259" w:lineRule="auto"/>
+        <w:rPr>
+          <w:i/>
+          <w:iCs/>
+          <w:color w:val="44546A" w:themeColor="text2"/>
+          <w:sz w:val="18"/>
+          <w:szCs w:val="18"/>
+        </w:rPr>
+      </w:pPr>
+      <w:r>
+        <w:br w:type="page"/>
+      </w:r>
+    </w:p>
+    <w:p>
+      <w:pPr>
+        <w:keepNext/>
+      </w:pPr>
+      <w:r>
+        <w:rPr>
+          <w:noProof/>
+        </w:rPr>
+        <w:lastRenderedPageBreak/>
+        <w:drawing>
+          <wp:inline distT="0" distB="0" distL="0" distR="0" wp14:anchorId="59313152" wp14:editId="4F3DF7BF">
+            <wp:extent cx="5760720" cy="5547995"/>
+            <wp:effectExtent l="0" t="0" r="0" b="0"/>
+            <wp:docPr id="15" name="Afbeelding 15"/>
+            <wp:cNvGraphicFramePr>
+              <a:graphicFrameLocks xmlns:a="http://schemas.openxmlformats.org/drawingml/2006/main" noChangeAspect="1"/>
+            </wp:cNvGraphicFramePr>
+            <a:graphic xmlns:a="http://schemas.openxmlformats.org/drawingml/2006/main">
+              <a:graphicData uri="http://schemas.openxmlformats.org/drawingml/2006/picture">
+                <pic:pic xmlns:pic="http://schemas.openxmlformats.org/drawingml/2006/picture">
+                  <pic:nvPicPr>
+                    <pic:cNvPr id="1" name=""/>
+                    <pic:cNvPicPr/>
+                  </pic:nvPicPr>
+                  <pic:blipFill>
+                    <a:blip r:embed="rId12"/>
+                    <a:stretch>
+                      <a:fillRect/>
+                    </a:stretch>
+                  </pic:blipFill>
+                  <pic:spPr>
+                    <a:xfrm>
+                      <a:off x="0" y="0"/>
+                      <a:ext cx="5760720" cy="5547995"/>
+                    </a:xfrm>
+                    <a:prstGeom prst="rect">
+                      <a:avLst/>
+                    </a:prstGeom>
+                  </pic:spPr>
+                </pic:pic>
+              </a:graphicData>
+            </a:graphic>
+          </wp:inline>
+        </w:drawing>
+      </w:r>
+    </w:p>
+    <w:p>
+      <w:pPr>
+        <w:pStyle w:val="Bijschrift"/>
+      </w:pPr>
+      <w:r>
+        <w:t>Figure 4 read test report</w:t>
+      </w:r>
+    </w:p>
+    <w:p>
+      <w:pPr>
+        <w:rPr>
+          <w:rFonts w:asciiTheme="majorHAnsi" w:hAnsiTheme="majorHAnsi" w:cstheme="majorHAnsi"/>
+        </w:rPr>
+      </w:pPr>
+      <w:r>
+        <w:rPr>
+          <w:noProof/>
+        </w:rPr>
+        <w:t xml:space="preserve"> </w:t>
+      </w:r>
+      <w:r>
+        <w:rPr>
+          <w:rFonts w:asciiTheme="majorHAnsi" w:hAnsiTheme="majorHAnsi" w:cstheme="majorHAnsi"/>
+        </w:rPr>
+        <w:t xml:space="preserve"> </w:t>
+      </w:r>
+    </w:p>
+    <w:p>
+      <w:pPr>
+        <w:rPr>
+          <w:rFonts w:asciiTheme="majorHAnsi" w:hAnsiTheme="majorHAnsi" w:cstheme="majorHAnsi"/>
+        </w:rPr>
+      </w:pPr>
+    </w:p>
+    <w:p>
+      <w:pPr>
+        <w:keepNext/>
+      </w:pPr>
+      <w:r>
+        <w:rPr>
+          <w:noProof/>
+        </w:rPr>
+        <w:lastRenderedPageBreak/>
+        <w:drawing>
+          <wp:inline distT="0" distB="0" distL="0" distR="0" wp14:anchorId="175635E1" wp14:editId="615DA3E5">
+            <wp:extent cx="5760720" cy="6329680"/>
+            <wp:effectExtent l="0" t="0" r="0" b="0"/>
+            <wp:docPr id="13" name="Afbeelding 13"/>
+            <wp:cNvGraphicFramePr>
+              <a:graphicFrameLocks xmlns:a="http://schemas.openxmlformats.org/drawingml/2006/main" noChangeAspect="1"/>
+            </wp:cNvGraphicFramePr>
+            <a:graphic xmlns:a="http://schemas.openxmlformats.org/drawingml/2006/main">
+              <a:graphicData uri="http://schemas.openxmlformats.org/drawingml/2006/picture">
+                <pic:pic xmlns:pic="http://schemas.openxmlformats.org/drawingml/2006/picture">
+                  <pic:nvPicPr>
+                    <pic:cNvPr id="1" name=""/>
+                    <pic:cNvPicPr/>
+                  </pic:nvPicPr>
+                  <pic:blipFill>
+                    <a:blip r:embed="rId13"/>
+                    <a:stretch>
+                      <a:fillRect/>
+                    </a:stretch>
+                  </pic:blipFill>
+                  <pic:spPr>
+                    <a:xfrm>
+                      <a:off x="0" y="0"/>
+                      <a:ext cx="5760720" cy="6329680"/>
+                    </a:xfrm>
+                    <a:prstGeom prst="rect">
+                      <a:avLst/>
+                    </a:prstGeom>
+                  </pic:spPr>
+                </pic:pic>
+              </a:graphicData>
+            </a:graphic>
+          </wp:inline>
+        </w:drawing>
+      </w:r>
+    </w:p>
+    <w:p>
+      <w:pPr>
+        <w:pStyle w:val="Bijschrift"/>
+      </w:pPr>
+      <w:r>
+        <w:t>Figure 5 SVN Commit</w:t>
+      </w:r>
+    </w:p>
+    <w:p>
+      <w:pPr>
+        <w:pStyle w:val="Bijschrift"/>
+      </w:pPr>
+    </w:p>
+    <w:p>
+      <w:pPr>
+        <w:pStyle w:val="Bijschrift"/>
+        <w:ind w:left="750"/>
+        <w:rPr>
+          <w:rFonts w:asciiTheme="majorHAnsi" w:hAnsiTheme="majorHAnsi" w:cstheme="majorHAnsi"/>
+        </w:rPr>
+      </w:pPr>
+    </w:p>
+    <w:p>
+      <w:pPr>
+        <w:spacing w:line="259" w:lineRule="auto"/>
+        <w:rPr>
+          <w:rFonts w:asciiTheme="majorHAnsi" w:eastAsiaTheme="majorEastAsia" w:hAnsiTheme="majorHAnsi" w:cstheme="majorHAnsi"/>
+          <w:color w:val="2F5496" w:themeColor="accent1" w:themeShade="BF"/>
+          <w:sz w:val="26"/>
+          <w:szCs w:val="26"/>
+        </w:rPr>
+      </w:pPr>
+      <w:r>
+        <w:rPr>
+          <w:rFonts w:cstheme="majorHAnsi"/>
+        </w:rPr>
+        <w:br w:type="page"/>
+      </w:r>
+    </w:p>
+    <w:p>
+      <w:pPr>
+        <w:rPr>
+          <w:rFonts w:asciiTheme="majorHAnsi" w:hAnsiTheme="majorHAnsi" w:cstheme="majorHAnsi"/>
+        </w:rPr>
+      </w:pPr>
+    </w:p>
+    <w:p>
+      <w:pPr>
+        <w:rPr>
+          <w:rFonts w:asciiTheme="majorHAnsi" w:hAnsiTheme="majorHAnsi" w:cstheme="majorHAnsi"/>
+        </w:rPr>
+      </w:pPr>
+    </w:p>
+    <w:p>
+      <w:pPr>
+        <w:keepNext/>
+      </w:pPr>
+      <w:r>
+        <w:rPr>
+          <w:noProof/>
+        </w:rPr>
+        <w:drawing>
+          <wp:inline distT="0" distB="0" distL="0" distR="0" wp14:anchorId="540C68F3" wp14:editId="6FA3F5B0">
+            <wp:extent cx="5760720" cy="3806825"/>
+            <wp:effectExtent l="0" t="0" r="0" b="0"/>
+            <wp:docPr id="7" name="Graphic 7"/>
+            <wp:cNvGraphicFramePr>
+              <a:graphicFrameLocks xmlns:a="http://schemas.openxmlformats.org/drawingml/2006/main" noChangeAspect="1"/>
+            </wp:cNvGraphicFramePr>
+            <a:graphic xmlns:a="http://schemas.openxmlformats.org/drawingml/2006/main">
+              <a:graphicData uri="http://schemas.openxmlformats.org/drawingml/2006/picture">
+                <pic:pic xmlns:pic="http://schemas.openxmlformats.org/drawingml/2006/picture">
+                  <pic:nvPicPr>
+                    <pic:cNvPr id="1" name=""/>
+                    <pic:cNvPicPr/>
+                  </pic:nvPicPr>
+                  <pic:blipFill>
+                    <a:blip r:embed="rId14">
                       <a:extLst>
                         <a:ext uri="{96DAC541-7B7A-43D3-8B79-37D633B846F1}">
-                          <asvg:svgBlip xmlns:asvg="http://schemas.microsoft.com/office/drawing/2016/SVG/main" r:embed="rId10"/>
+                          <asvg:svgBlip xmlns:asvg="http://schemas.microsoft.com/office/drawing/2016/SVG/main" r:embed="rId15"/>
+                        </a:ext>
+                      </a:extLst>
+                    </a:blip>
+                    <a:stretch>
+                      <a:fillRect/>
+                    </a:stretch>
+                  </pic:blipFill>
+                  <pic:spPr>
+                    <a:xfrm>
+                      <a:off x="0" y="0"/>
+                      <a:ext cx="5760720" cy="3806825"/>
+                    </a:xfrm>
+                    <a:prstGeom prst="rect">
+                      <a:avLst/>
+                    </a:prstGeom>
+                  </pic:spPr>
+                </pic:pic>
+              </a:graphicData>
+            </a:graphic>
+          </wp:inline>
+        </w:drawing>
+      </w:r>
+    </w:p>
+    <w:p>
+      <w:pPr>
+        <w:pStyle w:val="Bijschrift"/>
+        <w:rPr>
+          <w:rFonts w:asciiTheme="majorHAnsi" w:hAnsiTheme="majorHAnsi" w:cstheme="majorHAnsi"/>
+        </w:rPr>
+      </w:pPr>
+      <w:r>
+        <w:t xml:space="preserve">Figure </w:t>
+      </w:r>
+      <w:r>
+        <w:t>6</w:t>
+      </w:r>
+      <w:r>
+        <w:t xml:space="preserve"> : Deployment Diagram(as is)</w:t>
+      </w:r>
+    </w:p>
+    <w:p>
+      <w:pPr>
+        <w:spacing w:line="259" w:lineRule="auto"/>
+        <w:rPr>
+          <w:rFonts w:asciiTheme="majorHAnsi" w:hAnsiTheme="majorHAnsi" w:cstheme="majorHAnsi"/>
+        </w:rPr>
+      </w:pPr>
+      <w:r>
+        <w:rPr>
+          <w:rFonts w:asciiTheme="majorHAnsi" w:hAnsiTheme="majorHAnsi" w:cstheme="majorHAnsi"/>
+        </w:rPr>
+        <w:br w:type="page"/>
+      </w:r>
+    </w:p>
+    <w:p>
+      <w:pPr>
+        <w:keepNext/>
+      </w:pPr>
+      <w:r>
+        <w:rPr>
+          <w:noProof/>
+        </w:rPr>
+        <w:lastRenderedPageBreak/>
+        <w:drawing>
+          <wp:inline distT="0" distB="0" distL="0" distR="0" wp14:anchorId="5D59CCA4" wp14:editId="590C891E">
+            <wp:extent cx="5760720" cy="5120640"/>
+            <wp:effectExtent l="0" t="0" r="0" b="0"/>
+            <wp:docPr id="5" name="Graphic 5"/>
+            <wp:cNvGraphicFramePr>
+              <a:graphicFrameLocks xmlns:a="http://schemas.openxmlformats.org/drawingml/2006/main" noChangeAspect="1"/>
+            </wp:cNvGraphicFramePr>
+            <a:graphic xmlns:a="http://schemas.openxmlformats.org/drawingml/2006/main">
+              <a:graphicData uri="http://schemas.openxmlformats.org/drawingml/2006/picture">
+                <pic:pic xmlns:pic="http://schemas.openxmlformats.org/drawingml/2006/picture">
+                  <pic:nvPicPr>
+                    <pic:cNvPr id="1" name=""/>
+                    <pic:cNvPicPr/>
+                  </pic:nvPicPr>
+                  <pic:blipFill>
+                    <a:blip r:embed="rId16">
+                      <a:extLst>
+                        <a:ext uri="{96DAC541-7B7A-43D3-8B79-37D633B846F1}">
+                          <asvg:svgBlip xmlns:asvg="http://schemas.microsoft.com/office/drawing/2016/SVG/main" r:embed="rId17"/>
+                        </a:ext>
+                      </a:extLst>
+                    </a:blip>
+                    <a:stretch>
+                      <a:fillRect/>
+                    </a:stretch>
+                  </pic:blipFill>
+                  <pic:spPr>
+                    <a:xfrm>
+                      <a:off x="0" y="0"/>
+                      <a:ext cx="5760720" cy="5120640"/>
+                    </a:xfrm>
+                    <a:prstGeom prst="rect">
+                      <a:avLst/>
+                    </a:prstGeom>
+                  </pic:spPr>
+                </pic:pic>
+              </a:graphicData>
+            </a:graphic>
+          </wp:inline>
+        </w:drawing>
+      </w:r>
+    </w:p>
+    <w:p>
+      <w:pPr>
+        <w:pStyle w:val="Bijschrift"/>
+      </w:pPr>
+      <w:r>
+        <w:t xml:space="preserve">Figure </w:t>
+      </w:r>
+      <w:r>
+        <w:t>7</w:t>
+      </w:r>
+      <w:r>
+        <w:t xml:space="preserve"> Activity Diagram: AsIs</w:t>
+      </w:r>
+    </w:p>
+    <w:p>
+      <w:pPr>
+        <w:spacing w:line="259" w:lineRule="auto"/>
+        <w:rPr>
+          <w:rFonts w:asciiTheme="majorHAnsi" w:hAnsiTheme="majorHAnsi" w:cstheme="majorHAnsi"/>
+        </w:rPr>
+      </w:pPr>
+      <w:r>
+        <w:rPr>
+          <w:rFonts w:asciiTheme="majorHAnsi" w:hAnsiTheme="majorHAnsi" w:cstheme="majorHAnsi"/>
+        </w:rPr>
+        <w:br w:type="page"/>
+      </w:r>
+    </w:p>
+    <w:p>
+      <w:pPr>
+        <w:rPr>
+          <w:rFonts w:asciiTheme="majorHAnsi" w:hAnsiTheme="majorHAnsi" w:cstheme="majorHAnsi"/>
+        </w:rPr>
+      </w:pPr>
+    </w:p>
+    <w:p>
+      <w:pPr>
+        <w:keepNext/>
+      </w:pPr>
+      <w:r>
+        <w:rPr>
+          <w:noProof/>
+        </w:rPr>
+        <w:drawing>
+          <wp:inline distT="0" distB="0" distL="0" distR="0" wp14:anchorId="6DDB70E3" wp14:editId="046A25B5">
+            <wp:extent cx="5760720" cy="4073525"/>
+            <wp:effectExtent l="0" t="0" r="0" b="0"/>
+            <wp:docPr id="6" name="Graphic 6"/>
+            <wp:cNvGraphicFramePr>
+              <a:graphicFrameLocks xmlns:a="http://schemas.openxmlformats.org/drawingml/2006/main" noChangeAspect="1"/>
+            </wp:cNvGraphicFramePr>
+            <a:graphic xmlns:a="http://schemas.openxmlformats.org/drawingml/2006/main">
+              <a:graphicData uri="http://schemas.openxmlformats.org/drawingml/2006/picture">
+                <pic:pic xmlns:pic="http://schemas.openxmlformats.org/drawingml/2006/picture">
+                  <pic:nvPicPr>
+                    <pic:cNvPr id="1" name=""/>
+                    <pic:cNvPicPr/>
+                  </pic:nvPicPr>
+                  <pic:blipFill>
+                    <a:blip r:embed="rId18">
+                      <a:extLst>
+                        <a:ext uri="{96DAC541-7B7A-43D3-8B79-37D633B846F1}">
+                          <asvg:svgBlip xmlns:asvg="http://schemas.microsoft.com/office/drawing/2016/SVG/main" r:embed="rId19"/>
                         </a:ext>
                       </a:extLst>
                     </a:blip>
@@ -669,31 +3170,25 @@
         <w:t xml:space="preserve">Figure </w:t>
       </w:r>
       <w:r>
-        <w:fldChar w:fldCharType="begin"/>
-      </w:r>
-      <w:r>
-        <w:instrText xml:space="preserve"> SEQ Figure \* ARABIC </w:instrText>
-      </w:r>
-      <w:r>
-        <w:fldChar w:fldCharType="separate"/>
-      </w:r>
-      <w:r>
-        <w:rPr>
-          <w:noProof/>
-        </w:rPr>
-        <w:t>2</w:t>
-      </w:r>
-      <w:r>
-        <w:fldChar w:fldCharType="end"/>
-      </w:r>
-      <w:r>
-        <w:t xml:space="preserve"> Activity Diagram: </w:t>
-      </w:r>
-      <w:proofErr w:type="spellStart"/>
-      <w:r>
-        <w:t>ToBe</w:t>
-      </w:r>
-      <w:proofErr w:type="spellEnd"/>
+        <w:t>8</w:t>
+      </w:r>
+      <w:r>
+        <w:t xml:space="preserve"> Activity Diagram: ToBe</w:t>
+      </w:r>
+    </w:p>
+    <w:p>
+      <w:pPr>
+        <w:keepNext/>
+        <w:rPr>
+          <w:rFonts w:asciiTheme="majorHAnsi" w:hAnsiTheme="majorHAnsi" w:cstheme="majorHAnsi"/>
+        </w:rPr>
+      </w:pPr>
+      <w:r>
+        <w:rPr>
+          <w:rFonts w:asciiTheme="majorHAnsi" w:hAnsiTheme="majorHAnsi" w:cstheme="majorHAnsi"/>
+        </w:rPr>
+        <w:br w:type="page"/>
+      </w:r>
     </w:p>
     <w:p>
       <w:pPr>
@@ -705,108 +3200,10 @@
         </w:rPr>
         <w:lastRenderedPageBreak/>
         <w:drawing>
-          <wp:inline distT="0" distB="0" distL="0" distR="0" wp14:anchorId="156ED718" wp14:editId="583E6BB0">
-            <wp:extent cx="5760720" cy="5120640"/>
+          <wp:inline distT="0" distB="0" distL="0" distR="0" wp14:anchorId="409033B7" wp14:editId="78851B3F">
+            <wp:extent cx="5760720" cy="7838440"/>
             <wp:effectExtent l="0" t="0" r="0" b="0"/>
-            <wp:docPr id="2" name="Graphic 2"/>
-            <wp:cNvGraphicFramePr>
-              <a:graphicFrameLocks xmlns:a="http://schemas.openxmlformats.org/drawingml/2006/main" noChangeAspect="1"/>
-            </wp:cNvGraphicFramePr>
-            <a:graphic xmlns:a="http://schemas.openxmlformats.org/drawingml/2006/main">
-              <a:graphicData uri="http://schemas.openxmlformats.org/drawingml/2006/picture">
-                <pic:pic xmlns:pic="http://schemas.openxmlformats.org/drawingml/2006/picture">
-                  <pic:nvPicPr>
-                    <pic:cNvPr id="2" name=""/>
-                    <pic:cNvPicPr/>
-                  </pic:nvPicPr>
-                  <pic:blipFill>
-                    <a:blip r:embed="rId11">
-                      <a:extLst>
-                        <a:ext uri="{96DAC541-7B7A-43D3-8B79-37D633B846F1}">
-                          <asvg:svgBlip xmlns:asvg="http://schemas.microsoft.com/office/drawing/2016/SVG/main" r:embed="rId12"/>
-                        </a:ext>
-                      </a:extLst>
-                    </a:blip>
-                    <a:stretch>
-                      <a:fillRect/>
-                    </a:stretch>
-                  </pic:blipFill>
-                  <pic:spPr>
-                    <a:xfrm>
-                      <a:off x="0" y="0"/>
-                      <a:ext cx="5760720" cy="5120640"/>
-                    </a:xfrm>
-                    <a:prstGeom prst="rect">
-                      <a:avLst/>
-                    </a:prstGeom>
-                  </pic:spPr>
-                </pic:pic>
-              </a:graphicData>
-            </a:graphic>
-          </wp:inline>
-        </w:drawing>
-      </w:r>
-    </w:p>
-    <w:p>
-      <w:pPr>
-        <w:pStyle w:val="Bijschrift"/>
-      </w:pPr>
-      <w:r>
-        <w:t xml:space="preserve">Figure </w:t>
-      </w:r>
-      <w:r>
-        <w:fldChar w:fldCharType="begin"/>
-      </w:r>
-      <w:r>
-        <w:instrText xml:space="preserve"> SEQ Figure \* ARABIC </w:instrText>
-      </w:r>
-      <w:r>
-        <w:fldChar w:fldCharType="separate"/>
-      </w:r>
-      <w:r>
-        <w:rPr>
-          <w:noProof/>
-        </w:rPr>
-        <w:t>3</w:t>
-      </w:r>
-      <w:r>
-        <w:fldChar w:fldCharType="end"/>
-      </w:r>
-      <w:r>
-        <w:t xml:space="preserve"> Activity Diagram: </w:t>
-      </w:r>
-      <w:proofErr w:type="spellStart"/>
-      <w:r>
-        <w:t>AsIs</w:t>
-      </w:r>
-      <w:proofErr w:type="spellEnd"/>
-    </w:p>
-    <w:p>
-      <w:pPr>
-        <w:keepNext/>
-      </w:pPr>
-      <w:r>
-        <w:rPr>
-          <w:rFonts w:asciiTheme="majorHAnsi" w:hAnsiTheme="majorHAnsi" w:cstheme="majorHAnsi"/>
-        </w:rPr>
-        <w:t xml:space="preserve"> </w:t>
-      </w:r>
-      <w:r>
-        <w:rPr>
-          <w:rFonts w:asciiTheme="majorHAnsi" w:hAnsiTheme="majorHAnsi" w:cstheme="majorHAnsi"/>
-        </w:rPr>
-        <w:br w:type="page"/>
-      </w:r>
-      <w:r>
-        <w:rPr>
-          <w:noProof/>
-        </w:rPr>
-        <w:lastRenderedPageBreak/>
-        <w:drawing>
-          <wp:inline distT="0" distB="0" distL="0" distR="0" wp14:anchorId="1E84EE69" wp14:editId="6CBAF534">
-            <wp:extent cx="4095750" cy="5524500"/>
-            <wp:effectExtent l="0" t="0" r="0" b="0"/>
-            <wp:docPr id="10" name="Graphic 10"/>
+            <wp:docPr id="9" name="Graphic 9"/>
             <wp:cNvGraphicFramePr>
               <a:graphicFrameLocks xmlns:a="http://schemas.openxmlformats.org/drawingml/2006/main" noChangeAspect="1"/>
             </wp:cNvGraphicFramePr>
@@ -818,10 +3215,10 @@
                     <pic:cNvPicPr/>
                   </pic:nvPicPr>
                   <pic:blipFill>
-                    <a:blip r:embed="rId13">
+                    <a:blip r:embed="rId20">
                       <a:extLst>
                         <a:ext uri="{96DAC541-7B7A-43D3-8B79-37D633B846F1}">
-                          <asvg:svgBlip xmlns:asvg="http://schemas.microsoft.com/office/drawing/2016/SVG/main" r:embed="rId14"/>
+                          <asvg:svgBlip xmlns:asvg="http://schemas.microsoft.com/office/drawing/2016/SVG/main" r:embed="rId21"/>
                         </a:ext>
                       </a:extLst>
                     </a:blip>
@@ -832,7 +3229,7 @@
                   <pic:spPr>
                     <a:xfrm>
                       <a:off x="0" y="0"/>
-                      <a:ext cx="4095750" cy="5524500"/>
+                      <a:ext cx="5760720" cy="7838440"/>
                     </a:xfrm>
                     <a:prstGeom prst="rect">
                       <a:avLst/>
@@ -853,442 +3250,22 @@
         </w:rPr>
       </w:pPr>
       <w:r>
-        <w:t xml:space="preserve">Figure </w:t>
-      </w:r>
-      <w:r>
-        <w:fldChar w:fldCharType="begin"/>
-      </w:r>
-      <w:r>
-        <w:instrText xml:space="preserve"> SEQ Figure \* ARABIC </w:instrText>
-      </w:r>
-      <w:r>
-        <w:fldChar w:fldCharType="separate"/>
-      </w:r>
-      <w:r>
-        <w:rPr>
-          <w:noProof/>
-        </w:rPr>
-        <w:t>4</w:t>
-      </w:r>
-      <w:r>
-        <w:fldChar w:fldCharType="end"/>
-      </w:r>
-      <w:r>
-        <w:t xml:space="preserve"> </w:t>
-      </w:r>
-      <w:proofErr w:type="spellStart"/>
-      <w:r>
-        <w:t>Usecase</w:t>
-      </w:r>
-      <w:proofErr w:type="spellEnd"/>
-      <w:r>
-        <w:t xml:space="preserve"> diagram</w:t>
-      </w:r>
-    </w:p>
-    <w:p>
-      <w:pPr>
-        <w:keepNext/>
-        <w:rPr>
-          <w:rFonts w:asciiTheme="majorHAnsi" w:hAnsiTheme="majorHAnsi" w:cstheme="majorHAnsi"/>
-        </w:rPr>
-      </w:pPr>
-    </w:p>
-    <w:p>
-      <w:pPr>
-        <w:rPr>
-          <w:rFonts w:asciiTheme="majorHAnsi" w:hAnsiTheme="majorHAnsi" w:cstheme="majorHAnsi"/>
-        </w:rPr>
-      </w:pPr>
-    </w:p>
-    <w:p>
-      <w:pPr>
-        <w:rPr>
-          <w:rFonts w:asciiTheme="majorHAnsi" w:hAnsiTheme="majorHAnsi" w:cstheme="majorHAnsi"/>
-        </w:rPr>
-      </w:pPr>
-    </w:p>
-    <w:p>
-      <w:pPr>
-        <w:rPr>
-          <w:rFonts w:asciiTheme="majorHAnsi" w:hAnsiTheme="majorHAnsi" w:cstheme="majorHAnsi"/>
-        </w:rPr>
-      </w:pPr>
-    </w:p>
-    <w:p>
-      <w:pPr>
-        <w:keepNext/>
-      </w:pPr>
-      <w:r>
-        <w:rPr>
-          <w:noProof/>
-        </w:rPr>
-        <w:lastRenderedPageBreak/>
-        <w:drawing>
-          <wp:inline distT="0" distB="0" distL="0" distR="0" wp14:anchorId="2F32495E" wp14:editId="373560C2">
-            <wp:extent cx="5760720" cy="5818505"/>
-            <wp:effectExtent l="0" t="0" r="0" b="0"/>
-            <wp:docPr id="1" name="Afbeelding 1"/>
-            <wp:cNvGraphicFramePr>
-              <a:graphicFrameLocks xmlns:a="http://schemas.openxmlformats.org/drawingml/2006/main" noChangeAspect="1"/>
-            </wp:cNvGraphicFramePr>
-            <a:graphic xmlns:a="http://schemas.openxmlformats.org/drawingml/2006/main">
-              <a:graphicData uri="http://schemas.openxmlformats.org/drawingml/2006/picture">
-                <pic:pic xmlns:pic="http://schemas.openxmlformats.org/drawingml/2006/picture">
-                  <pic:nvPicPr>
-                    <pic:cNvPr id="1" name=""/>
-                    <pic:cNvPicPr/>
-                  </pic:nvPicPr>
-                  <pic:blipFill>
-                    <a:blip r:embed="rId15"/>
-                    <a:stretch>
-                      <a:fillRect/>
-                    </a:stretch>
-                  </pic:blipFill>
-                  <pic:spPr>
-                    <a:xfrm>
-                      <a:off x="0" y="0"/>
-                      <a:ext cx="5760720" cy="5818505"/>
-                    </a:xfrm>
-                    <a:prstGeom prst="rect">
-                      <a:avLst/>
-                    </a:prstGeom>
-                  </pic:spPr>
-                </pic:pic>
-              </a:graphicData>
-            </a:graphic>
-          </wp:inline>
-        </w:drawing>
-      </w:r>
-    </w:p>
-    <w:p>
-      <w:pPr>
-        <w:pStyle w:val="Bijschrift"/>
-      </w:pPr>
-      <w:r>
-        <w:t xml:space="preserve">Figure </w:t>
-      </w:r>
-      <w:r>
-        <w:fldChar w:fldCharType="begin"/>
-      </w:r>
-      <w:r>
-        <w:instrText xml:space="preserve"> SEQ Figure \* ARABIC </w:instrText>
-      </w:r>
-      <w:r>
-        <w:fldChar w:fldCharType="separate"/>
-      </w:r>
-      <w:r>
-        <w:rPr>
-          <w:noProof/>
-        </w:rPr>
-        <w:t>5</w:t>
-      </w:r>
-      <w:r>
-        <w:fldChar w:fldCharType="end"/>
-      </w:r>
-      <w:r>
-        <w:t xml:space="preserve"> Publish assignment from </w:t>
-      </w:r>
-      <w:proofErr w:type="spellStart"/>
-      <w:r>
-        <w:t>peerweb</w:t>
-      </w:r>
-      <w:proofErr w:type="spellEnd"/>
-    </w:p>
-    <w:p>
-      <w:pPr>
-        <w:rPr>
-          <w:rFonts w:asciiTheme="majorHAnsi" w:hAnsiTheme="majorHAnsi" w:cstheme="majorHAnsi"/>
-        </w:rPr>
-      </w:pPr>
-      <w:r>
-        <w:rPr>
-          <w:rFonts w:asciiTheme="majorHAnsi" w:hAnsiTheme="majorHAnsi" w:cstheme="majorHAnsi"/>
-        </w:rPr>
-        <w:t xml:space="preserve"> </w:t>
-      </w:r>
-    </w:p>
-    <w:p>
-      <w:pPr>
-        <w:rPr>
-          <w:rFonts w:asciiTheme="majorHAnsi" w:hAnsiTheme="majorHAnsi" w:cstheme="majorHAnsi"/>
-        </w:rPr>
-      </w:pPr>
-    </w:p>
-    <w:p>
-      <w:pPr>
-        <w:keepNext/>
-      </w:pPr>
-      <w:r>
-        <w:rPr>
-          <w:noProof/>
-        </w:rPr>
-        <w:lastRenderedPageBreak/>
-        <w:drawing>
-          <wp:inline distT="0" distB="0" distL="0" distR="0" wp14:anchorId="29F65897" wp14:editId="6AB16A4D">
-            <wp:extent cx="5760720" cy="5332730"/>
-            <wp:effectExtent l="0" t="0" r="0" b="1270"/>
-            <wp:docPr id="11" name="Afbeelding 11"/>
-            <wp:cNvGraphicFramePr>
-              <a:graphicFrameLocks xmlns:a="http://schemas.openxmlformats.org/drawingml/2006/main" noChangeAspect="1"/>
-            </wp:cNvGraphicFramePr>
-            <a:graphic xmlns:a="http://schemas.openxmlformats.org/drawingml/2006/main">
-              <a:graphicData uri="http://schemas.openxmlformats.org/drawingml/2006/picture">
-                <pic:pic xmlns:pic="http://schemas.openxmlformats.org/drawingml/2006/picture">
-                  <pic:nvPicPr>
-                    <pic:cNvPr id="1" name=""/>
-                    <pic:cNvPicPr/>
-                  </pic:nvPicPr>
-                  <pic:blipFill>
-                    <a:blip r:embed="rId16"/>
-                    <a:stretch>
-                      <a:fillRect/>
-                    </a:stretch>
-                  </pic:blipFill>
-                  <pic:spPr>
-                    <a:xfrm>
-                      <a:off x="0" y="0"/>
-                      <a:ext cx="5760720" cy="5332730"/>
-                    </a:xfrm>
-                    <a:prstGeom prst="rect">
-                      <a:avLst/>
-                    </a:prstGeom>
-                  </pic:spPr>
-                </pic:pic>
-              </a:graphicData>
-            </a:graphic>
-          </wp:inline>
-        </w:drawing>
-      </w:r>
-    </w:p>
-    <w:p>
-      <w:pPr>
-        <w:pStyle w:val="Bijschrift"/>
-      </w:pPr>
-      <w:r>
-        <w:t xml:space="preserve">Figure </w:t>
-      </w:r>
-      <w:r>
-        <w:fldChar w:fldCharType="begin"/>
-      </w:r>
-      <w:r>
-        <w:instrText xml:space="preserve"> SEQ Figure \* ARABIC </w:instrText>
-      </w:r>
-      <w:r>
-        <w:fldChar w:fldCharType="separate"/>
-      </w:r>
-      <w:r>
-        <w:rPr>
-          <w:noProof/>
-        </w:rPr>
-        <w:t>6</w:t>
-      </w:r>
-      <w:r>
-        <w:fldChar w:fldCharType="end"/>
-      </w:r>
-      <w:r>
-        <w:t xml:space="preserve">push assignment to </w:t>
-      </w:r>
-      <w:proofErr w:type="spellStart"/>
-      <w:r>
-        <w:t>peerweb</w:t>
-      </w:r>
-      <w:proofErr w:type="spellEnd"/>
-    </w:p>
-    <w:p>
-      <w:pPr>
-        <w:rPr>
-          <w:rFonts w:asciiTheme="majorHAnsi" w:hAnsiTheme="majorHAnsi" w:cstheme="majorHAnsi"/>
-        </w:rPr>
-      </w:pPr>
-      <w:r>
-        <w:rPr>
-          <w:rFonts w:asciiTheme="majorHAnsi" w:hAnsiTheme="majorHAnsi" w:cstheme="majorHAnsi"/>
-        </w:rPr>
-        <w:t xml:space="preserve"> </w:t>
-      </w:r>
-    </w:p>
-    <w:p>
-      <w:pPr>
-        <w:rPr>
-          <w:rFonts w:asciiTheme="majorHAnsi" w:hAnsiTheme="majorHAnsi" w:cstheme="majorHAnsi"/>
-        </w:rPr>
-      </w:pPr>
-    </w:p>
-    <w:p>
-      <w:pPr>
-        <w:keepNext/>
-      </w:pPr>
-      <w:r>
-        <w:rPr>
-          <w:noProof/>
-        </w:rPr>
-        <w:lastRenderedPageBreak/>
-        <w:drawing>
-          <wp:inline distT="0" distB="0" distL="0" distR="0" wp14:anchorId="1FF71815" wp14:editId="6563AE22">
-            <wp:extent cx="5760720" cy="5547995"/>
-            <wp:effectExtent l="0" t="0" r="0" b="0"/>
-            <wp:docPr id="15" name="Afbeelding 15"/>
-            <wp:cNvGraphicFramePr>
-              <a:graphicFrameLocks xmlns:a="http://schemas.openxmlformats.org/drawingml/2006/main" noChangeAspect="1"/>
-            </wp:cNvGraphicFramePr>
-            <a:graphic xmlns:a="http://schemas.openxmlformats.org/drawingml/2006/main">
-              <a:graphicData uri="http://schemas.openxmlformats.org/drawingml/2006/picture">
-                <pic:pic xmlns:pic="http://schemas.openxmlformats.org/drawingml/2006/picture">
-                  <pic:nvPicPr>
-                    <pic:cNvPr id="1" name=""/>
-                    <pic:cNvPicPr/>
-                  </pic:nvPicPr>
-                  <pic:blipFill>
-                    <a:blip r:embed="rId17"/>
-                    <a:stretch>
-                      <a:fillRect/>
-                    </a:stretch>
-                  </pic:blipFill>
-                  <pic:spPr>
-                    <a:xfrm>
-                      <a:off x="0" y="0"/>
-                      <a:ext cx="5760720" cy="5547995"/>
-                    </a:xfrm>
-                    <a:prstGeom prst="rect">
-                      <a:avLst/>
-                    </a:prstGeom>
-                  </pic:spPr>
-                </pic:pic>
-              </a:graphicData>
-            </a:graphic>
-          </wp:inline>
-        </w:drawing>
-      </w:r>
-    </w:p>
-    <w:p>
-      <w:pPr>
-        <w:pStyle w:val="Bijschrift"/>
-      </w:pPr>
-      <w:r>
-        <w:t xml:space="preserve">Figure </w:t>
-      </w:r>
-      <w:r>
-        <w:fldChar w:fldCharType="begin"/>
-      </w:r>
-      <w:r>
-        <w:instrText xml:space="preserve"> SEQ Figure \* ARABIC </w:instrText>
-      </w:r>
-      <w:r>
-        <w:fldChar w:fldCharType="separate"/>
-      </w:r>
-      <w:r>
-        <w:rPr>
-          <w:noProof/>
-        </w:rPr>
-        <w:t>7</w:t>
-      </w:r>
-      <w:r>
-        <w:fldChar w:fldCharType="end"/>
-      </w:r>
-      <w:r>
-        <w:t xml:space="preserve"> read test report</w:t>
-      </w:r>
-    </w:p>
-    <w:p>
-      <w:pPr>
-        <w:rPr>
-          <w:rFonts w:asciiTheme="majorHAnsi" w:hAnsiTheme="majorHAnsi" w:cstheme="majorHAnsi"/>
-        </w:rPr>
-      </w:pPr>
-      <w:r>
-        <w:rPr>
-          <w:noProof/>
-        </w:rPr>
-        <w:t xml:space="preserve"> </w:t>
-      </w:r>
-      <w:r>
-        <w:rPr>
-          <w:rFonts w:asciiTheme="majorHAnsi" w:hAnsiTheme="majorHAnsi" w:cstheme="majorHAnsi"/>
-        </w:rPr>
-        <w:t xml:space="preserve"> </w:t>
-      </w:r>
-    </w:p>
-    <w:p>
-      <w:pPr>
-        <w:rPr>
-          <w:rFonts w:asciiTheme="majorHAnsi" w:hAnsiTheme="majorHAnsi" w:cstheme="majorHAnsi"/>
-        </w:rPr>
-      </w:pPr>
-    </w:p>
-    <w:p>
-      <w:pPr>
-        <w:keepNext/>
-      </w:pPr>
-      <w:r>
-        <w:rPr>
-          <w:noProof/>
-        </w:rPr>
-        <w:lastRenderedPageBreak/>
-        <w:drawing>
-          <wp:inline distT="0" distB="0" distL="0" distR="0" wp14:anchorId="6460DFF8" wp14:editId="737D0A27">
-            <wp:extent cx="5760720" cy="6329680"/>
-            <wp:effectExtent l="0" t="0" r="0" b="0"/>
-            <wp:docPr id="13" name="Afbeelding 13"/>
-            <wp:cNvGraphicFramePr>
-              <a:graphicFrameLocks xmlns:a="http://schemas.openxmlformats.org/drawingml/2006/main" noChangeAspect="1"/>
-            </wp:cNvGraphicFramePr>
-            <a:graphic xmlns:a="http://schemas.openxmlformats.org/drawingml/2006/main">
-              <a:graphicData uri="http://schemas.openxmlformats.org/drawingml/2006/picture">
-                <pic:pic xmlns:pic="http://schemas.openxmlformats.org/drawingml/2006/picture">
-                  <pic:nvPicPr>
-                    <pic:cNvPr id="1" name=""/>
-                    <pic:cNvPicPr/>
-                  </pic:nvPicPr>
-                  <pic:blipFill>
-                    <a:blip r:embed="rId18"/>
-                    <a:stretch>
-                      <a:fillRect/>
-                    </a:stretch>
-                  </pic:blipFill>
-                  <pic:spPr>
-                    <a:xfrm>
-                      <a:off x="0" y="0"/>
-                      <a:ext cx="5760720" cy="6329680"/>
-                    </a:xfrm>
-                    <a:prstGeom prst="rect">
-                      <a:avLst/>
-                    </a:prstGeom>
-                  </pic:spPr>
-                </pic:pic>
-              </a:graphicData>
-            </a:graphic>
-          </wp:inline>
-        </w:drawing>
-      </w:r>
-    </w:p>
-    <w:p>
-      <w:pPr>
-        <w:pStyle w:val="Bijschrift"/>
-      </w:pPr>
-      <w:r>
-        <w:t xml:space="preserve">Figure </w:t>
-      </w:r>
-      <w:r>
-        <w:fldChar w:fldCharType="begin"/>
-      </w:r>
-      <w:r>
-        <w:instrText xml:space="preserve"> SEQ Figure \* ARABIC </w:instrText>
-      </w:r>
-      <w:r>
-        <w:fldChar w:fldCharType="separate"/>
-      </w:r>
-      <w:r>
-        <w:rPr>
-          <w:noProof/>
-        </w:rPr>
-        <w:t>8</w:t>
-      </w:r>
-      <w:r>
-        <w:fldChar w:fldCharType="end"/>
-      </w:r>
-      <w:r>
-        <w:t xml:space="preserve"> SVN Commit</w:t>
-      </w:r>
+        <w:t>Figure 9 Build details</w:t>
+      </w:r>
+    </w:p>
+    <w:p>
+      <w:pPr>
+        <w:rPr>
+          <w:rFonts w:asciiTheme="majorHAnsi" w:hAnsiTheme="majorHAnsi" w:cstheme="majorHAnsi"/>
+        </w:rPr>
+      </w:pPr>
+    </w:p>
+    <w:p>
+      <w:pPr>
+        <w:rPr>
+          <w:rFonts w:asciiTheme="majorHAnsi" w:hAnsiTheme="majorHAnsi" w:cstheme="majorHAnsi"/>
+        </w:rPr>
+      </w:pPr>
     </w:p>
     <w:p>
       <w:pPr>
@@ -1298,16 +3275,9 @@
           <w:szCs w:val="32"/>
         </w:rPr>
       </w:pPr>
-      <w:r>
-        <w:rPr>
-          <w:rFonts w:asciiTheme="majorHAnsi" w:hAnsiTheme="majorHAnsi" w:cstheme="majorHAnsi"/>
-        </w:rPr>
-        <w:t xml:space="preserve"> </w:t>
-      </w:r>
-      <w:r>
-        <w:rPr>
-          <w:rFonts w:asciiTheme="majorHAnsi" w:hAnsiTheme="majorHAnsi" w:cstheme="majorHAnsi"/>
-        </w:rPr>
+      <w:bookmarkStart w:id="25" w:name="_Toc534363533"/>
+      <w:r>
+        <w:lastRenderedPageBreak/>
         <w:br w:type="page"/>
       </w:r>
     </w:p>
@@ -1322,7 +3292,7 @@
           <w:rFonts w:cstheme="majorHAnsi"/>
         </w:rPr>
       </w:pPr>
-      <w:bookmarkStart w:id="4" w:name="_Toc534363533"/>
+      <w:bookmarkStart w:id="26" w:name="_Toc76949298"/>
       <w:r>
         <w:rPr>
           <w:rFonts w:cstheme="majorHAnsi"/>
@@ -1330,7 +3300,8 @@
         <w:lastRenderedPageBreak/>
         <w:t>Conclusion &amp; Recommendations</w:t>
       </w:r>
-      <w:bookmarkEnd w:id="4"/>
+      <w:bookmarkEnd w:id="25"/>
+      <w:bookmarkEnd w:id="26"/>
     </w:p>
     <w:p>
       <w:pPr>
@@ -1434,7 +3405,8 @@
           <w:rFonts w:cstheme="majorHAnsi"/>
         </w:rPr>
       </w:pPr>
-      <w:bookmarkStart w:id="5" w:name="_Toc534363534"/>
+      <w:bookmarkStart w:id="27" w:name="_Toc534363534"/>
+      <w:bookmarkStart w:id="28" w:name="_Toc76949299"/>
       <w:r>
         <w:rPr>
           <w:rFonts w:cstheme="majorHAnsi"/>
@@ -1442,7 +3414,8 @@
         <w:lastRenderedPageBreak/>
         <w:t>Literature List</w:t>
       </w:r>
-      <w:bookmarkEnd w:id="5"/>
+      <w:bookmarkEnd w:id="27"/>
+      <w:bookmarkEnd w:id="28"/>
     </w:p>
     <w:p>
       <w:pPr>
@@ -1524,6 +3497,7 @@
           <w:rFonts w:cstheme="majorHAnsi"/>
         </w:rPr>
       </w:pPr>
+      <w:bookmarkStart w:id="29" w:name="_Toc76949300"/>
       <w:r>
         <w:rPr>
           <w:rFonts w:cstheme="majorHAnsi"/>
@@ -1531,6 +3505,7 @@
         <w:lastRenderedPageBreak/>
         <w:t>Resources</w:t>
       </w:r>
+      <w:bookmarkEnd w:id="29"/>
     </w:p>
     <w:p>
       <w:pPr>
@@ -1558,7 +3533,7 @@
           <w:rFonts w:asciiTheme="majorHAnsi" w:hAnsiTheme="majorHAnsi" w:cstheme="majorHAnsi"/>
         </w:rPr>
       </w:pPr>
-      <w:hyperlink r:id="rId19" w:history="1">
+      <w:hyperlink r:id="rId22" w:history="1">
         <w:r>
           <w:rPr>
             <w:rStyle w:val="Hyperlink"/>
@@ -1578,28 +3553,16 @@
         <w:rPr>
           <w:rFonts w:asciiTheme="majorHAnsi" w:hAnsiTheme="majorHAnsi" w:cstheme="majorHAnsi"/>
         </w:rPr>
-        <w:t xml:space="preserve">GitHub Actions </w:t>
-      </w:r>
-      <w:r>
-        <w:rPr>
-          <w:rFonts w:asciiTheme="majorHAnsi" w:hAnsiTheme="majorHAnsi" w:cstheme="majorHAnsi"/>
-        </w:rPr>
-        <w:t>Demo</w:t>
-      </w:r>
-      <w:r>
-        <w:rPr>
-          <w:rFonts w:asciiTheme="majorHAnsi" w:hAnsiTheme="majorHAnsi" w:cstheme="majorHAnsi"/>
-        </w:rPr>
-        <w:t xml:space="preserve">: </w:t>
-      </w:r>
-    </w:p>
-    <w:p>
-      <w:pPr>
-        <w:rPr>
-          <w:rFonts w:asciiTheme="majorHAnsi" w:hAnsiTheme="majorHAnsi" w:cstheme="majorHAnsi"/>
-        </w:rPr>
-      </w:pPr>
-      <w:hyperlink r:id="rId20" w:history="1">
+        <w:t xml:space="preserve">GitHub Actions Demo: </w:t>
+      </w:r>
+    </w:p>
+    <w:p>
+      <w:pPr>
+        <w:rPr>
+          <w:rFonts w:asciiTheme="majorHAnsi" w:hAnsiTheme="majorHAnsi" w:cstheme="majorHAnsi"/>
+        </w:rPr>
+      </w:pPr>
+      <w:hyperlink r:id="rId23" w:history="1">
         <w:r>
           <w:rPr>
             <w:rStyle w:val="Hyperlink"/>
@@ -1638,23 +3601,22 @@
           <w:rFonts w:asciiTheme="majorHAnsi" w:hAnsiTheme="majorHAnsi" w:cstheme="majorHAnsi"/>
           <w:lang w:val="en-US"/>
         </w:rPr>
-        <w:t xml:space="preserve">You can automate all the actions in a normal </w:t>
-      </w:r>
-      <w:proofErr w:type="spellStart"/>
-      <w:r>
+        <w:t>You can automate all the actions in a normal github work flow(main, branch) +</w:t>
+      </w:r>
+    </w:p>
+    <w:p>
+      <w:pPr>
         <w:rPr>
           <w:rFonts w:asciiTheme="majorHAnsi" w:hAnsiTheme="majorHAnsi" w:cstheme="majorHAnsi"/>
           <w:lang w:val="en-US"/>
         </w:rPr>
-        <w:t>github</w:t>
-      </w:r>
-      <w:proofErr w:type="spellEnd"/>
+      </w:pPr>
       <w:r>
         <w:rPr>
           <w:rFonts w:asciiTheme="majorHAnsi" w:hAnsiTheme="majorHAnsi" w:cstheme="majorHAnsi"/>
           <w:lang w:val="en-US"/>
         </w:rPr>
-        <w:t xml:space="preserve"> work flow(main, branch) +</w:t>
+        <w:t>But also add custom actions in between those normal actions (Custom software development lifecycle workflows directly in your GitHub repository. +</w:t>
       </w:r>
     </w:p>
     <w:p>
@@ -1669,7 +3631,7 @@
           <w:rFonts w:asciiTheme="majorHAnsi" w:hAnsiTheme="majorHAnsi" w:cstheme="majorHAnsi"/>
           <w:lang w:val="en-US"/>
         </w:rPr>
-        <w:t>But also add custom actions in between those normal actions (Custom software development lifecycle workflows directly in your GitHub repository. +</w:t>
+        <w:t>Github actions are event driven, meaning that you can run a series of commands after a specified event has occurred(like a pull request).</w:t>
       </w:r>
     </w:p>
     <w:p>
@@ -1679,61 +3641,57 @@
           <w:lang w:val="en-US"/>
         </w:rPr>
       </w:pPr>
-      <w:proofErr w:type="spellStart"/>
       <w:r>
         <w:rPr>
           <w:rFonts w:asciiTheme="majorHAnsi" w:hAnsiTheme="majorHAnsi" w:cstheme="majorHAnsi"/>
           <w:lang w:val="en-US"/>
         </w:rPr>
-        <w:t>Github</w:t>
-      </w:r>
-      <w:proofErr w:type="spellEnd"/>
-      <w:r>
+        <w:t>Github actions use YAML syntax to define the events, jobs and steps(this is stored in your repository @ .github/workflows</w:t>
+      </w:r>
+    </w:p>
+    <w:p>
+      <w:pPr>
         <w:rPr>
           <w:rFonts w:asciiTheme="majorHAnsi" w:hAnsiTheme="majorHAnsi" w:cstheme="majorHAnsi"/>
           <w:lang w:val="en-US"/>
         </w:rPr>
-        <w:t xml:space="preserve"> actions are event driven, meaning that you can run a series of commands after a specified event has occurred(like a pull request).</w:t>
-      </w:r>
-    </w:p>
-    <w:p>
-      <w:pPr>
+      </w:pPr>
+      <w:r>
         <w:rPr>
           <w:rFonts w:asciiTheme="majorHAnsi" w:hAnsiTheme="majorHAnsi" w:cstheme="majorHAnsi"/>
           <w:lang w:val="en-US"/>
         </w:rPr>
-      </w:pPr>
-      <w:proofErr w:type="spellStart"/>
-      <w:r>
+        <w:t>In this case push is the event that triggered the action, and uses steps to control the order in which actions are run which automate your software testing.</w:t>
+      </w:r>
+    </w:p>
+    <w:p>
+      <w:pPr>
         <w:rPr>
           <w:rFonts w:asciiTheme="majorHAnsi" w:hAnsiTheme="majorHAnsi" w:cstheme="majorHAnsi"/>
           <w:lang w:val="en-US"/>
         </w:rPr>
-        <w:t>Github</w:t>
-      </w:r>
-      <w:proofErr w:type="spellEnd"/>
+      </w:pPr>
       <w:r>
         <w:rPr>
           <w:rFonts w:asciiTheme="majorHAnsi" w:hAnsiTheme="majorHAnsi" w:cstheme="majorHAnsi"/>
           <w:lang w:val="en-US"/>
         </w:rPr>
-        <w:t xml:space="preserve"> actions use YAML syntax to define the events, jobs and steps(this is stored in your repository @ .</w:t>
-      </w:r>
-      <w:proofErr w:type="spellStart"/>
-      <w:r>
+        <w:t>These steps are: GitHub actions checks out the pushed code, install the software dependencies, runs bats-v to output the software version</w:t>
+      </w:r>
+    </w:p>
+    <w:p>
+      <w:pPr>
         <w:rPr>
           <w:rFonts w:asciiTheme="majorHAnsi" w:hAnsiTheme="majorHAnsi" w:cstheme="majorHAnsi"/>
           <w:lang w:val="en-US"/>
         </w:rPr>
-        <w:t>github</w:t>
-      </w:r>
-      <w:proofErr w:type="spellEnd"/>
+      </w:pPr>
       <w:r>
         <w:rPr>
           <w:rFonts w:asciiTheme="majorHAnsi" w:hAnsiTheme="majorHAnsi" w:cstheme="majorHAnsi"/>
           <w:lang w:val="en-US"/>
         </w:rPr>
-        <w:t>/workflows</w:t>
+        <w:t>Furthermore you can build test and publish across multiple Operating systems and languages in one workflow.</w:t>
       </w:r>
     </w:p>
     <w:p>
@@ -1743,61 +3701,18 @@
           <w:lang w:val="en-US"/>
         </w:rPr>
       </w:pPr>
-      <w:r>
-        <w:rPr>
-          <w:rFonts w:asciiTheme="majorHAnsi" w:hAnsiTheme="majorHAnsi" w:cstheme="majorHAnsi"/>
-          <w:lang w:val="en-US"/>
-        </w:rPr>
-        <w:t>In this case push is the event that triggered the action, and uses steps to control the order in which actions are run which automate your software testing.</w:t>
-      </w:r>
-    </w:p>
-    <w:p>
-      <w:pPr>
-        <w:rPr>
-          <w:rFonts w:asciiTheme="majorHAnsi" w:hAnsiTheme="majorHAnsi" w:cstheme="majorHAnsi"/>
-          <w:lang w:val="en-US"/>
-        </w:rPr>
-      </w:pPr>
-      <w:r>
-        <w:rPr>
-          <w:rFonts w:asciiTheme="majorHAnsi" w:hAnsiTheme="majorHAnsi" w:cstheme="majorHAnsi"/>
-          <w:lang w:val="en-US"/>
-        </w:rPr>
-        <w:t>These steps are: GitHub actions checks out the pushed code, install the software dependencies, runs bats-v to output the software version</w:t>
-      </w:r>
-    </w:p>
-    <w:p>
-      <w:pPr>
-        <w:rPr>
-          <w:rFonts w:asciiTheme="majorHAnsi" w:hAnsiTheme="majorHAnsi" w:cstheme="majorHAnsi"/>
-          <w:lang w:val="en-US"/>
-        </w:rPr>
-      </w:pPr>
-      <w:r>
-        <w:rPr>
-          <w:rFonts w:asciiTheme="majorHAnsi" w:hAnsiTheme="majorHAnsi" w:cstheme="majorHAnsi"/>
-          <w:lang w:val="en-US"/>
-        </w:rPr>
-        <w:t>Furthermore you can build test and publish across multiple Operating systems and languages in one workflow.</w:t>
-      </w:r>
-    </w:p>
-    <w:p>
-      <w:pPr>
-        <w:rPr>
-          <w:rFonts w:asciiTheme="majorHAnsi" w:hAnsiTheme="majorHAnsi" w:cstheme="majorHAnsi"/>
-          <w:lang w:val="en-US"/>
-        </w:rPr>
-      </w:pPr>
-    </w:p>
-    <w:p>
-      <w:pPr>
-        <w:rPr>
-          <w:rFonts w:asciiTheme="majorHAnsi" w:hAnsiTheme="majorHAnsi" w:cstheme="majorHAnsi"/>
-        </w:rPr>
-      </w:pPr>
-      <w:r>
-        <w:rPr>
-          <w:rFonts w:asciiTheme="majorHAnsi" w:hAnsiTheme="majorHAnsi" w:cstheme="majorHAnsi"/>
+    </w:p>
+    <w:p>
+      <w:pPr>
+        <w:rPr>
+          <w:rFonts w:asciiTheme="majorHAnsi" w:hAnsiTheme="majorHAnsi" w:cstheme="majorHAnsi"/>
+          <w:lang w:val="nl-NL"/>
+        </w:rPr>
+      </w:pPr>
+      <w:r>
+        <w:rPr>
+          <w:rFonts w:asciiTheme="majorHAnsi" w:hAnsiTheme="majorHAnsi" w:cstheme="majorHAnsi"/>
+          <w:lang w:val="nl-NL"/>
         </w:rPr>
         <w:t>Canvas API:</w:t>
       </w:r>
@@ -1806,13 +3721,15 @@
       <w:pPr>
         <w:rPr>
           <w:rFonts w:asciiTheme="majorHAnsi" w:hAnsiTheme="majorHAnsi" w:cstheme="majorHAnsi"/>
-        </w:rPr>
-      </w:pPr>
-      <w:hyperlink r:id="rId21" w:history="1">
+          <w:lang w:val="nl-NL"/>
+        </w:rPr>
+      </w:pPr>
+      <w:hyperlink r:id="rId24" w:history="1">
         <w:r>
           <w:rPr>
             <w:rStyle w:val="Hyperlink"/>
             <w:rFonts w:asciiTheme="majorHAnsi" w:hAnsiTheme="majorHAnsi" w:cstheme="majorHAnsi"/>
+            <w:lang w:val="nl-NL"/>
           </w:rPr>
           <w:t>https://developer.mozilla.org/nl/docs/Web/API/Canvas_API</w:t>
         </w:r>
@@ -1837,7 +3754,7 @@
           <w:rFonts w:asciiTheme="majorHAnsi" w:hAnsiTheme="majorHAnsi" w:cstheme="majorHAnsi"/>
         </w:rPr>
       </w:pPr>
-      <w:hyperlink r:id="rId22" w:history="1">
+      <w:hyperlink r:id="rId25" w:history="1">
         <w:r>
           <w:rPr>
             <w:rStyle w:val="Hyperlink"/>
@@ -1866,7 +3783,7 @@
           <w:rFonts w:asciiTheme="majorHAnsi" w:hAnsiTheme="majorHAnsi" w:cstheme="majorHAnsi"/>
         </w:rPr>
       </w:pPr>
-      <w:hyperlink r:id="rId23" w:history="1">
+      <w:hyperlink r:id="rId26" w:history="1">
         <w:r>
           <w:rPr>
             <w:rStyle w:val="Hyperlink"/>
@@ -1916,16 +3833,8 @@
         <w:rPr>
           <w:rFonts w:asciiTheme="majorHAnsi" w:hAnsiTheme="majorHAnsi" w:cstheme="majorHAnsi"/>
         </w:rPr>
-        <w:t xml:space="preserve">Fully integrated with </w:t>
-      </w:r>
-      <w:proofErr w:type="spellStart"/>
-      <w:r>
-        <w:rPr>
-          <w:rFonts w:asciiTheme="majorHAnsi" w:hAnsiTheme="majorHAnsi" w:cstheme="majorHAnsi"/>
-        </w:rPr>
-        <w:t>github</w:t>
-      </w:r>
-      <w:proofErr w:type="spellEnd"/>
+        <w:t>Fully integrated with github</w:t>
+      </w:r>
     </w:p>
     <w:p>
       <w:pPr>
@@ -1950,43 +3859,21 @@
         <w:rPr>
           <w:rFonts w:asciiTheme="majorHAnsi" w:hAnsiTheme="majorHAnsi" w:cstheme="majorHAnsi"/>
         </w:rPr>
-        <w:t xml:space="preserve">Works with </w:t>
-      </w:r>
-      <w:proofErr w:type="spellStart"/>
-      <w:r>
-        <w:rPr>
-          <w:rFonts w:asciiTheme="majorHAnsi" w:hAnsiTheme="majorHAnsi" w:cstheme="majorHAnsi"/>
-        </w:rPr>
-        <w:t>npm</w:t>
-      </w:r>
-      <w:proofErr w:type="spellEnd"/>
-      <w:r>
-        <w:rPr>
-          <w:rFonts w:asciiTheme="majorHAnsi" w:hAnsiTheme="majorHAnsi" w:cstheme="majorHAnsi"/>
-        </w:rPr>
-        <w:t>, maven, docker, ruby registry protocols.</w:t>
-      </w:r>
-    </w:p>
-    <w:p>
-      <w:pPr>
-        <w:rPr>
-          <w:rFonts w:asciiTheme="majorHAnsi" w:hAnsiTheme="majorHAnsi" w:cstheme="majorHAnsi"/>
-        </w:rPr>
-      </w:pPr>
-      <w:r>
-        <w:rPr>
-          <w:rFonts w:asciiTheme="majorHAnsi" w:hAnsiTheme="majorHAnsi" w:cstheme="majorHAnsi"/>
-        </w:rPr>
-        <w:t xml:space="preserve">Unless you have a personal access token, you get not directly get packages available from </w:t>
-      </w:r>
-      <w:proofErr w:type="spellStart"/>
-      <w:r>
-        <w:rPr>
-          <w:rFonts w:asciiTheme="majorHAnsi" w:hAnsiTheme="majorHAnsi" w:cstheme="majorHAnsi"/>
-        </w:rPr>
-        <w:t>github</w:t>
-      </w:r>
-      <w:proofErr w:type="spellEnd"/>
+        <w:t>Works with npm, maven, docker, ruby registry protocols.</w:t>
+      </w:r>
+    </w:p>
+    <w:p>
+      <w:pPr>
+        <w:rPr>
+          <w:rFonts w:asciiTheme="majorHAnsi" w:hAnsiTheme="majorHAnsi" w:cstheme="majorHAnsi"/>
+        </w:rPr>
+      </w:pPr>
+      <w:r>
+        <w:rPr>
+          <w:rFonts w:asciiTheme="majorHAnsi" w:hAnsiTheme="majorHAnsi" w:cstheme="majorHAnsi"/>
+        </w:rPr>
+        <w:t>Unless you have a personal access token, you get not directly get packages available from github</w:t>
+      </w:r>
     </w:p>
     <w:p>
       <w:pPr>
@@ -2042,7 +3929,7 @@
           <w:lang w:val="en-US"/>
         </w:rPr>
       </w:pPr>
-      <w:hyperlink r:id="rId24" w:history="1">
+      <w:hyperlink r:id="rId27" w:history="1">
         <w:r>
           <w:rPr>
             <w:rStyle w:val="Hyperlink"/>
@@ -2075,7 +3962,7 @@
           <w:lang w:val="en-US"/>
         </w:rPr>
       </w:pPr>
-      <w:hyperlink r:id="rId25" w:history="1">
+      <w:hyperlink r:id="rId28" w:history="1">
         <w:r>
           <w:rPr>
             <w:rStyle w:val="Hyperlink"/>
@@ -2108,7 +3995,7 @@
           <w:lang w:val="en-US"/>
         </w:rPr>
       </w:pPr>
-      <w:hyperlink r:id="rId26" w:history="1">
+      <w:hyperlink r:id="rId29" w:history="1">
         <w:r>
           <w:rPr>
             <w:rStyle w:val="Hyperlink"/>
@@ -2141,7 +4028,7 @@
           <w:lang w:val="en-US"/>
         </w:rPr>
       </w:pPr>
-      <w:hyperlink r:id="rId27" w:history="1">
+      <w:hyperlink r:id="rId30" w:history="1">
         <w:r>
           <w:rPr>
             <w:rStyle w:val="Hyperlink"/>
@@ -2174,7 +4061,7 @@
           <w:lang w:val="en-US"/>
         </w:rPr>
       </w:pPr>
-      <w:hyperlink r:id="rId28" w:history="1">
+      <w:hyperlink r:id="rId31" w:history="1">
         <w:r>
           <w:rPr>
             <w:rStyle w:val="Hyperlink"/>
@@ -2192,31 +4079,22 @@
           <w:lang w:val="en-US"/>
         </w:rPr>
       </w:pPr>
-      <w:proofErr w:type="spellStart"/>
       <w:r>
         <w:rPr>
           <w:rFonts w:asciiTheme="majorHAnsi" w:hAnsiTheme="majorHAnsi" w:cstheme="majorHAnsi"/>
           <w:lang w:val="en-US"/>
         </w:rPr>
-        <w:t>JaCoCo</w:t>
-      </w:r>
-      <w:proofErr w:type="spellEnd"/>
-      <w:r>
+        <w:t>JaCoCo Coverage:</w:t>
+      </w:r>
+    </w:p>
+    <w:p>
+      <w:pPr>
         <w:rPr>
           <w:rFonts w:asciiTheme="majorHAnsi" w:hAnsiTheme="majorHAnsi" w:cstheme="majorHAnsi"/>
           <w:lang w:val="en-US"/>
         </w:rPr>
-        <w:t xml:space="preserve"> Coverage:</w:t>
-      </w:r>
-    </w:p>
-    <w:p>
-      <w:pPr>
-        <w:rPr>
-          <w:rFonts w:asciiTheme="majorHAnsi" w:hAnsiTheme="majorHAnsi" w:cstheme="majorHAnsi"/>
-          <w:lang w:val="en-US"/>
-        </w:rPr>
-      </w:pPr>
-      <w:hyperlink r:id="rId29" w:history="1">
+      </w:pPr>
+      <w:hyperlink r:id="rId32" w:history="1">
         <w:r>
           <w:rPr>
             <w:rStyle w:val="Hyperlink"/>
@@ -2234,31 +4112,22 @@
           <w:lang w:val="en-US"/>
         </w:rPr>
       </w:pPr>
-      <w:proofErr w:type="spellStart"/>
       <w:r>
         <w:rPr>
           <w:rFonts w:asciiTheme="majorHAnsi" w:hAnsiTheme="majorHAnsi" w:cstheme="majorHAnsi"/>
           <w:lang w:val="en-US"/>
         </w:rPr>
-        <w:t>JaCoCo</w:t>
-      </w:r>
-      <w:proofErr w:type="spellEnd"/>
-      <w:r>
+        <w:t>JaCoCo Badge:</w:t>
+      </w:r>
+    </w:p>
+    <w:p>
+      <w:pPr>
         <w:rPr>
           <w:rFonts w:asciiTheme="majorHAnsi" w:hAnsiTheme="majorHAnsi" w:cstheme="majorHAnsi"/>
           <w:lang w:val="en-US"/>
         </w:rPr>
-        <w:t xml:space="preserve"> Badge:</w:t>
-      </w:r>
-    </w:p>
-    <w:p>
-      <w:pPr>
-        <w:rPr>
-          <w:rFonts w:asciiTheme="majorHAnsi" w:hAnsiTheme="majorHAnsi" w:cstheme="majorHAnsi"/>
-          <w:lang w:val="en-US"/>
-        </w:rPr>
-      </w:pPr>
-      <w:hyperlink r:id="rId30" w:history="1">
+      </w:pPr>
+      <w:hyperlink r:id="rId33" w:history="1">
         <w:r>
           <w:rPr>
             <w:rStyle w:val="Hyperlink"/>
@@ -2291,7 +4160,7 @@
           <w:lang w:val="en-US"/>
         </w:rPr>
       </w:pPr>
-      <w:hyperlink r:id="rId31" w:history="1">
+      <w:hyperlink r:id="rId34" w:history="1">
         <w:r>
           <w:rPr>
             <w:rStyle w:val="Hyperlink"/>
@@ -2334,12 +4203,14 @@
           <w:lang w:val="en-US"/>
         </w:rPr>
       </w:pPr>
+      <w:bookmarkStart w:id="30" w:name="_Toc76949301"/>
       <w:r>
         <w:rPr>
           <w:lang w:val="en-US"/>
         </w:rPr>
         <w:t>Questions</w:t>
       </w:r>
+      <w:bookmarkEnd w:id="30"/>
     </w:p>
     <w:p>
       <w:pPr>
@@ -2440,23 +4311,7 @@
           <w:rFonts w:asciiTheme="majorHAnsi" w:hAnsiTheme="majorHAnsi" w:cstheme="majorHAnsi"/>
           <w:lang w:val="en-US"/>
         </w:rPr>
-        <w:t xml:space="preserve">How to publish </w:t>
-      </w:r>
-      <w:proofErr w:type="spellStart"/>
-      <w:r>
-        <w:rPr>
-          <w:rFonts w:asciiTheme="majorHAnsi" w:hAnsiTheme="majorHAnsi" w:cstheme="majorHAnsi"/>
-          <w:lang w:val="en-US"/>
-        </w:rPr>
-        <w:t>JaCoCo</w:t>
-      </w:r>
-      <w:proofErr w:type="spellEnd"/>
-      <w:r>
-        <w:rPr>
-          <w:rFonts w:asciiTheme="majorHAnsi" w:hAnsiTheme="majorHAnsi" w:cstheme="majorHAnsi"/>
-          <w:lang w:val="en-US"/>
-        </w:rPr>
-        <w:t xml:space="preserve"> Coverage? Through Canvas or Email.</w:t>
+        <w:t>How to publish JaCoCo Coverage? Through Canvas or Email.</w:t>
       </w:r>
     </w:p>
     <w:p>
@@ -2631,6 +4486,92 @@
     </w:lvl>
   </w:abstractNum>
   <w:abstractNum w:abstractNumId="1" w15:restartNumberingAfterBreak="0">
+    <w:nsid w:val="16160A7B"/>
+    <w:multiLevelType w:val="multilevel"/>
+    <w:tmpl w:val="8FDA0692"/>
+    <w:lvl w:ilvl="0">
+      <w:start w:val="4"/>
+      <w:numFmt w:val="decimal"/>
+      <w:lvlText w:val="%1"/>
+      <w:lvlJc w:val="left"/>
+      <w:pPr>
+        <w:ind w:left="360" w:hanging="360"/>
+      </w:pPr>
+    </w:lvl>
+    <w:lvl w:ilvl="1">
+      <w:start w:val="1"/>
+      <w:numFmt w:val="decimal"/>
+      <w:lvlText w:val="%1.%2"/>
+      <w:lvlJc w:val="left"/>
+      <w:pPr>
+        <w:ind w:left="1080" w:hanging="720"/>
+      </w:pPr>
+    </w:lvl>
+    <w:lvl w:ilvl="2">
+      <w:start w:val="1"/>
+      <w:numFmt w:val="decimal"/>
+      <w:lvlText w:val="%1.%2.%3"/>
+      <w:lvlJc w:val="left"/>
+      <w:pPr>
+        <w:ind w:left="1440" w:hanging="720"/>
+      </w:pPr>
+    </w:lvl>
+    <w:lvl w:ilvl="3">
+      <w:start w:val="1"/>
+      <w:numFmt w:val="decimal"/>
+      <w:lvlText w:val="%1.%2.%3.%4"/>
+      <w:lvlJc w:val="left"/>
+      <w:pPr>
+        <w:ind w:left="2160" w:hanging="1080"/>
+      </w:pPr>
+    </w:lvl>
+    <w:lvl w:ilvl="4">
+      <w:start w:val="1"/>
+      <w:numFmt w:val="decimal"/>
+      <w:lvlText w:val="%1.%2.%3.%4.%5"/>
+      <w:lvlJc w:val="left"/>
+      <w:pPr>
+        <w:ind w:left="2520" w:hanging="1080"/>
+      </w:pPr>
+    </w:lvl>
+    <w:lvl w:ilvl="5">
+      <w:start w:val="1"/>
+      <w:numFmt w:val="decimal"/>
+      <w:lvlText w:val="%1.%2.%3.%4.%5.%6"/>
+      <w:lvlJc w:val="left"/>
+      <w:pPr>
+        <w:ind w:left="3240" w:hanging="1440"/>
+      </w:pPr>
+    </w:lvl>
+    <w:lvl w:ilvl="6">
+      <w:start w:val="1"/>
+      <w:numFmt w:val="decimal"/>
+      <w:lvlText w:val="%1.%2.%3.%4.%5.%6.%7"/>
+      <w:lvlJc w:val="left"/>
+      <w:pPr>
+        <w:ind w:left="3960" w:hanging="1800"/>
+      </w:pPr>
+    </w:lvl>
+    <w:lvl w:ilvl="7">
+      <w:start w:val="1"/>
+      <w:numFmt w:val="decimal"/>
+      <w:lvlText w:val="%1.%2.%3.%4.%5.%6.%7.%8"/>
+      <w:lvlJc w:val="left"/>
+      <w:pPr>
+        <w:ind w:left="4320" w:hanging="1800"/>
+      </w:pPr>
+    </w:lvl>
+    <w:lvl w:ilvl="8">
+      <w:start w:val="1"/>
+      <w:numFmt w:val="decimal"/>
+      <w:lvlText w:val="%1.%2.%3.%4.%5.%6.%7.%8.%9"/>
+      <w:lvlJc w:val="left"/>
+      <w:pPr>
+        <w:ind w:left="5040" w:hanging="2160"/>
+      </w:pPr>
+    </w:lvl>
+  </w:abstractNum>
+  <w:abstractNum w:abstractNumId="2" w15:restartNumberingAfterBreak="0">
     <w:nsid w:val="19AC05D6"/>
     <w:multiLevelType w:val="hybridMultilevel"/>
     <w:tmpl w:val="555E543A"/>
@@ -2716,7 +4657,128 @@
       </w:pPr>
     </w:lvl>
   </w:abstractNum>
-  <w:abstractNum w:abstractNumId="2" w15:restartNumberingAfterBreak="0">
+  <w:abstractNum w:abstractNumId="3" w15:restartNumberingAfterBreak="0">
+    <w:nsid w:val="284F09F1"/>
+    <w:multiLevelType w:val="multilevel"/>
+    <w:tmpl w:val="97D698F8"/>
+    <w:lvl w:ilvl="0">
+      <w:start w:val="1"/>
+      <w:numFmt w:val="decimal"/>
+      <w:lvlText w:val="%1."/>
+      <w:lvlJc w:val="left"/>
+      <w:pPr>
+        <w:ind w:left="720" w:hanging="360"/>
+      </w:pPr>
+      <w:rPr>
+        <w:rFonts w:hint="default"/>
+      </w:rPr>
+    </w:lvl>
+    <w:lvl w:ilvl="1">
+      <w:start w:val="3"/>
+      <w:numFmt w:val="decimal"/>
+      <w:isLgl/>
+      <w:lvlText w:val="%1.%2"/>
+      <w:lvlJc w:val="left"/>
+      <w:pPr>
+        <w:ind w:left="1080" w:hanging="720"/>
+      </w:pPr>
+      <w:rPr>
+        <w:rFonts w:hint="default"/>
+      </w:rPr>
+    </w:lvl>
+    <w:lvl w:ilvl="2">
+      <w:start w:val="1"/>
+      <w:numFmt w:val="decimal"/>
+      <w:isLgl/>
+      <w:lvlText w:val="%1.%2.%3"/>
+      <w:lvlJc w:val="left"/>
+      <w:pPr>
+        <w:ind w:left="1080" w:hanging="720"/>
+      </w:pPr>
+      <w:rPr>
+        <w:rFonts w:hint="default"/>
+      </w:rPr>
+    </w:lvl>
+    <w:lvl w:ilvl="3">
+      <w:start w:val="1"/>
+      <w:numFmt w:val="decimal"/>
+      <w:isLgl/>
+      <w:lvlText w:val="%1.%2.%3.%4"/>
+      <w:lvlJc w:val="left"/>
+      <w:pPr>
+        <w:ind w:left="1440" w:hanging="1080"/>
+      </w:pPr>
+      <w:rPr>
+        <w:rFonts w:hint="default"/>
+      </w:rPr>
+    </w:lvl>
+    <w:lvl w:ilvl="4">
+      <w:start w:val="1"/>
+      <w:numFmt w:val="decimal"/>
+      <w:isLgl/>
+      <w:lvlText w:val="%1.%2.%3.%4.%5"/>
+      <w:lvlJc w:val="left"/>
+      <w:pPr>
+        <w:ind w:left="1440" w:hanging="1080"/>
+      </w:pPr>
+      <w:rPr>
+        <w:rFonts w:hint="default"/>
+      </w:rPr>
+    </w:lvl>
+    <w:lvl w:ilvl="5">
+      <w:start w:val="1"/>
+      <w:numFmt w:val="decimal"/>
+      <w:isLgl/>
+      <w:lvlText w:val="%1.%2.%3.%4.%5.%6"/>
+      <w:lvlJc w:val="left"/>
+      <w:pPr>
+        <w:ind w:left="1800" w:hanging="1440"/>
+      </w:pPr>
+      <w:rPr>
+        <w:rFonts w:hint="default"/>
+      </w:rPr>
+    </w:lvl>
+    <w:lvl w:ilvl="6">
+      <w:start w:val="1"/>
+      <w:numFmt w:val="decimal"/>
+      <w:isLgl/>
+      <w:lvlText w:val="%1.%2.%3.%4.%5.%6.%7"/>
+      <w:lvlJc w:val="left"/>
+      <w:pPr>
+        <w:ind w:left="2160" w:hanging="1800"/>
+      </w:pPr>
+      <w:rPr>
+        <w:rFonts w:hint="default"/>
+      </w:rPr>
+    </w:lvl>
+    <w:lvl w:ilvl="7">
+      <w:start w:val="1"/>
+      <w:numFmt w:val="decimal"/>
+      <w:isLgl/>
+      <w:lvlText w:val="%1.%2.%3.%4.%5.%6.%7.%8"/>
+      <w:lvlJc w:val="left"/>
+      <w:pPr>
+        <w:ind w:left="2160" w:hanging="1800"/>
+      </w:pPr>
+      <w:rPr>
+        <w:rFonts w:hint="default"/>
+      </w:rPr>
+    </w:lvl>
+    <w:lvl w:ilvl="8">
+      <w:start w:val="1"/>
+      <w:numFmt w:val="decimal"/>
+      <w:isLgl/>
+      <w:lvlText w:val="%1.%2.%3.%4.%5.%6.%7.%8.%9"/>
+      <w:lvlJc w:val="left"/>
+      <w:pPr>
+        <w:ind w:left="2520" w:hanging="2160"/>
+      </w:pPr>
+      <w:rPr>
+        <w:rFonts w:hint="default"/>
+      </w:rPr>
+    </w:lvl>
+  </w:abstractNum>
+  <w:abstractNum w:abstractNumId="4" w15:restartNumberingAfterBreak="0">
     <w:nsid w:val="3DC85D02"/>
     <w:multiLevelType w:val="multilevel"/>
     <w:tmpl w:val="B1D81A82"/>
@@ -2810,7 +4872,7 @@
       </w:pPr>
     </w:lvl>
   </w:abstractNum>
-  <w:abstractNum w:abstractNumId="3" w15:restartNumberingAfterBreak="0">
+  <w:abstractNum w:abstractNumId="5" w15:restartNumberingAfterBreak="0">
     <w:nsid w:val="4F496736"/>
     <w:multiLevelType w:val="multilevel"/>
     <w:tmpl w:val="6C929BE6"/>
@@ -2931,7 +4993,7 @@
       </w:rPr>
     </w:lvl>
   </w:abstractNum>
-  <w:abstractNum w:abstractNumId="4" w15:restartNumberingAfterBreak="0">
+  <w:abstractNum w:abstractNumId="6" w15:restartNumberingAfterBreak="0">
     <w:nsid w:val="5A164494"/>
     <w:multiLevelType w:val="multilevel"/>
     <w:tmpl w:val="EFEE3E76"/>
@@ -3025,7 +5087,7 @@
       </w:pPr>
     </w:lvl>
   </w:abstractNum>
-  <w:abstractNum w:abstractNumId="5" w15:restartNumberingAfterBreak="0">
+  <w:abstractNum w:abstractNumId="7" w15:restartNumberingAfterBreak="0">
     <w:nsid w:val="68E27D7C"/>
     <w:multiLevelType w:val="hybridMultilevel"/>
     <w:tmpl w:val="11703C18"/>
@@ -3137,7 +5199,120 @@
       </w:rPr>
     </w:lvl>
   </w:abstractNum>
-  <w:abstractNum w:abstractNumId="6" w15:restartNumberingAfterBreak="0">
+  <w:abstractNum w:abstractNumId="8" w15:restartNumberingAfterBreak="0">
+    <w:nsid w:val="6C147A5D"/>
+    <w:multiLevelType w:val="multilevel"/>
+    <w:tmpl w:val="23B402C2"/>
+    <w:lvl w:ilvl="0">
+      <w:start w:val="5"/>
+      <w:numFmt w:val="decimal"/>
+      <w:lvlText w:val="%1"/>
+      <w:lvlJc w:val="left"/>
+      <w:pPr>
+        <w:ind w:left="360" w:hanging="360"/>
+      </w:pPr>
+      <w:rPr>
+        <w:rFonts w:hint="default"/>
+      </w:rPr>
+    </w:lvl>
+    <w:lvl w:ilvl="1">
+      <w:start w:val="1"/>
+      <w:numFmt w:val="decimal"/>
+      <w:lvlText w:val="%1.%2"/>
+      <w:lvlJc w:val="left"/>
+      <w:pPr>
+        <w:ind w:left="1080" w:hanging="720"/>
+      </w:pPr>
+      <w:rPr>
+        <w:rFonts w:hint="default"/>
+      </w:rPr>
+    </w:lvl>
+    <w:lvl w:ilvl="2">
+      <w:start w:val="1"/>
+      <w:numFmt w:val="decimal"/>
+      <w:lvlText w:val="%1.%2.%3"/>
+      <w:lvlJc w:val="left"/>
+      <w:pPr>
+        <w:ind w:left="1440" w:hanging="720"/>
+      </w:pPr>
+      <w:rPr>
+        <w:rFonts w:hint="default"/>
+      </w:rPr>
+    </w:lvl>
+    <w:lvl w:ilvl="3">
+      <w:start w:val="1"/>
+      <w:numFmt w:val="decimal"/>
+      <w:lvlText w:val="%1.%2.%3.%4"/>
+      <w:lvlJc w:val="left"/>
+      <w:pPr>
+        <w:ind w:left="2160" w:hanging="1080"/>
+      </w:pPr>
+      <w:rPr>
+        <w:rFonts w:hint="default"/>
+      </w:rPr>
+    </w:lvl>
+    <w:lvl w:ilvl="4">
+      <w:start w:val="1"/>
+      <w:numFmt w:val="decimal"/>
+      <w:lvlText w:val="%1.%2.%3.%4.%5"/>
+      <w:lvlJc w:val="left"/>
+      <w:pPr>
+        <w:ind w:left="2520" w:hanging="1080"/>
+      </w:pPr>
+      <w:rPr>
+        <w:rFonts w:hint="default"/>
+      </w:rPr>
+    </w:lvl>
+    <w:lvl w:ilvl="5">
+      <w:start w:val="1"/>
+      <w:numFmt w:val="decimal"/>
+      <w:lvlText w:val="%1.%2.%3.%4.%5.%6"/>
+      <w:lvlJc w:val="left"/>
+      <w:pPr>
+        <w:ind w:left="3240" w:hanging="1440"/>
+      </w:pPr>
+      <w:rPr>
+        <w:rFonts w:hint="default"/>
+      </w:rPr>
+    </w:lvl>
+    <w:lvl w:ilvl="6">
+      <w:start w:val="1"/>
+      <w:numFmt w:val="decimal"/>
+      <w:lvlText w:val="%1.%2.%3.%4.%5.%6.%7"/>
+      <w:lvlJc w:val="left"/>
+      <w:pPr>
+        <w:ind w:left="3960" w:hanging="1800"/>
+      </w:pPr>
+      <w:rPr>
+        <w:rFonts w:hint="default"/>
+      </w:rPr>
+    </w:lvl>
+    <w:lvl w:ilvl="7">
+      <w:start w:val="1"/>
+      <w:numFmt w:val="decimal"/>
+      <w:lvlText w:val="%1.%2.%3.%4.%5.%6.%7.%8"/>
+      <w:lvlJc w:val="left"/>
+      <w:pPr>
+        <w:ind w:left="4320" w:hanging="1800"/>
+      </w:pPr>
+      <w:rPr>
+        <w:rFonts w:hint="default"/>
+      </w:rPr>
+    </w:lvl>
+    <w:lvl w:ilvl="8">
+      <w:start w:val="1"/>
+      <w:numFmt w:val="decimal"/>
+      <w:lvlText w:val="%1.%2.%3.%4.%5.%6.%7.%8.%9"/>
+      <w:lvlJc w:val="left"/>
+      <w:pPr>
+        <w:ind w:left="5040" w:hanging="2160"/>
+      </w:pPr>
+      <w:rPr>
+        <w:rFonts w:hint="default"/>
+      </w:rPr>
+    </w:lvl>
+  </w:abstractNum>
+  <w:abstractNum w:abstractNumId="9" w15:restartNumberingAfterBreak="0">
     <w:nsid w:val="7268508B"/>
     <w:multiLevelType w:val="hybridMultilevel"/>
     <w:tmpl w:val="F78C5BBA"/>
@@ -3251,6 +5426,72 @@
     </w:lvl>
   </w:abstractNum>
   <w:num w:numId="1">
+    <w:abstractNumId w:val="4"/>
+    <w:lvlOverride w:ilvl="0">
+      <w:startOverride w:val="1"/>
+    </w:lvlOverride>
+    <w:lvlOverride w:ilvl="1">
+      <w:startOverride w:val="1"/>
+    </w:lvlOverride>
+    <w:lvlOverride w:ilvl="2">
+      <w:startOverride w:val="1"/>
+    </w:lvlOverride>
+    <w:lvlOverride w:ilvl="3">
+      <w:startOverride w:val="1"/>
+    </w:lvlOverride>
+    <w:lvlOverride w:ilvl="4">
+      <w:startOverride w:val="1"/>
+    </w:lvlOverride>
+    <w:lvlOverride w:ilvl="5">
+      <w:startOverride w:val="1"/>
+    </w:lvlOverride>
+    <w:lvlOverride w:ilvl="6">
+      <w:startOverride w:val="1"/>
+    </w:lvlOverride>
+    <w:lvlOverride w:ilvl="7">
+      <w:startOverride w:val="1"/>
+    </w:lvlOverride>
+    <w:lvlOverride w:ilvl="8">
+      <w:startOverride w:val="1"/>
+    </w:lvlOverride>
+  </w:num>
+  <w:num w:numId="2">
+    <w:abstractNumId w:val="6"/>
+    <w:lvlOverride w:ilvl="0">
+      <w:startOverride w:val="1"/>
+    </w:lvlOverride>
+    <w:lvlOverride w:ilvl="1">
+      <w:startOverride w:val="1"/>
+    </w:lvlOverride>
+    <w:lvlOverride w:ilvl="2">
+      <w:startOverride w:val="1"/>
+    </w:lvlOverride>
+    <w:lvlOverride w:ilvl="3">
+      <w:startOverride w:val="1"/>
+    </w:lvlOverride>
+    <w:lvlOverride w:ilvl="4">
+      <w:startOverride w:val="1"/>
+    </w:lvlOverride>
+    <w:lvlOverride w:ilvl="5">
+      <w:startOverride w:val="1"/>
+    </w:lvlOverride>
+    <w:lvlOverride w:ilvl="6">
+      <w:startOverride w:val="1"/>
+    </w:lvlOverride>
+    <w:lvlOverride w:ilvl="7">
+      <w:startOverride w:val="1"/>
+    </w:lvlOverride>
+    <w:lvlOverride w:ilvl="8">
+      <w:startOverride w:val="1"/>
+    </w:lvlOverride>
+  </w:num>
+  <w:num w:numId="3">
+    <w:abstractNumId w:val="9"/>
+  </w:num>
+  <w:num w:numId="4">
+    <w:abstractNumId w:val="7"/>
+  </w:num>
+  <w:num w:numId="5">
     <w:abstractNumId w:val="2"/>
     <w:lvlOverride w:ilvl="0">
       <w:startOverride w:val="1"/>
@@ -3280,10 +5521,16 @@
       <w:startOverride w:val="1"/>
     </w:lvlOverride>
   </w:num>
-  <w:num w:numId="2">
-    <w:abstractNumId w:val="4"/>
+  <w:num w:numId="6">
+    <w:abstractNumId w:val="5"/>
+  </w:num>
+  <w:num w:numId="7">
+    <w:abstractNumId w:val="0"/>
+  </w:num>
+  <w:num w:numId="8">
+    <w:abstractNumId w:val="1"/>
     <w:lvlOverride w:ilvl="0">
-      <w:startOverride w:val="1"/>
+      <w:startOverride w:val="4"/>
     </w:lvlOverride>
     <w:lvlOverride w:ilvl="1">
       <w:startOverride w:val="1"/>
@@ -3310,65 +5557,11 @@
       <w:startOverride w:val="1"/>
     </w:lvlOverride>
   </w:num>
-  <w:num w:numId="3">
-    <w:abstractNumId w:val="6"/>
-    <w:lvlOverride w:ilvl="0"/>
-    <w:lvlOverride w:ilvl="1"/>
-    <w:lvlOverride w:ilvl="2"/>
-    <w:lvlOverride w:ilvl="3"/>
-    <w:lvlOverride w:ilvl="4"/>
-    <w:lvlOverride w:ilvl="5"/>
-    <w:lvlOverride w:ilvl="6"/>
-    <w:lvlOverride w:ilvl="7"/>
-    <w:lvlOverride w:ilvl="8"/>
-  </w:num>
-  <w:num w:numId="4">
-    <w:abstractNumId w:val="5"/>
-    <w:lvlOverride w:ilvl="0"/>
-    <w:lvlOverride w:ilvl="1"/>
-    <w:lvlOverride w:ilvl="2"/>
-    <w:lvlOverride w:ilvl="3"/>
-    <w:lvlOverride w:ilvl="4"/>
-    <w:lvlOverride w:ilvl="5"/>
-    <w:lvlOverride w:ilvl="6"/>
-    <w:lvlOverride w:ilvl="7"/>
-    <w:lvlOverride w:ilvl="8"/>
-  </w:num>
-  <w:num w:numId="5">
-    <w:abstractNumId w:val="1"/>
-    <w:lvlOverride w:ilvl="0">
-      <w:startOverride w:val="1"/>
-    </w:lvlOverride>
-    <w:lvlOverride w:ilvl="1">
-      <w:startOverride w:val="1"/>
-    </w:lvlOverride>
-    <w:lvlOverride w:ilvl="2">
-      <w:startOverride w:val="1"/>
-    </w:lvlOverride>
-    <w:lvlOverride w:ilvl="3">
-      <w:startOverride w:val="1"/>
-    </w:lvlOverride>
-    <w:lvlOverride w:ilvl="4">
-      <w:startOverride w:val="1"/>
-    </w:lvlOverride>
-    <w:lvlOverride w:ilvl="5">
-      <w:startOverride w:val="1"/>
-    </w:lvlOverride>
-    <w:lvlOverride w:ilvl="6">
-      <w:startOverride w:val="1"/>
-    </w:lvlOverride>
-    <w:lvlOverride w:ilvl="7">
-      <w:startOverride w:val="1"/>
-    </w:lvlOverride>
-    <w:lvlOverride w:ilvl="8">
-      <w:startOverride w:val="1"/>
-    </w:lvlOverride>
-  </w:num>
-  <w:num w:numId="6">
+  <w:num w:numId="9">
     <w:abstractNumId w:val="3"/>
   </w:num>
-  <w:num w:numId="7">
-    <w:abstractNumId w:val="0"/>
+  <w:num w:numId="10">
+    <w:abstractNumId w:val="8"/>
   </w:num>
 </w:numbering>
 </file>
@@ -3496,6 +5689,7 @@
     <w:lsdException w:name="HTML Sample" w:semiHidden="1" w:unhideWhenUsed="1"/>
     <w:lsdException w:name="HTML Typewriter" w:semiHidden="1" w:unhideWhenUsed="1"/>
     <w:lsdException w:name="HTML Variable" w:semiHidden="1" w:unhideWhenUsed="1"/>
+    <w:lsdException w:name="Normal Table" w:semiHidden="1" w:unhideWhenUsed="1"/>
     <w:lsdException w:name="annotation subject" w:semiHidden="1" w:unhideWhenUsed="1"/>
     <w:lsdException w:name="No List" w:semiHidden="1" w:unhideWhenUsed="1"/>
     <w:lsdException w:name="Outline List 1" w:semiHidden="1" w:unhideWhenUsed="1"/>
@@ -3542,8 +5736,10 @@
     <w:lsdException w:name="Table Subtle 2" w:semiHidden="1" w:unhideWhenUsed="1"/>
     <w:lsdException w:name="Table Web 1" w:semiHidden="1" w:unhideWhenUsed="1"/>
     <w:lsdException w:name="Table Web 2" w:semiHidden="1" w:unhideWhenUsed="1"/>
+    <w:lsdException w:name="Table Web 3" w:semiHidden="1" w:unhideWhenUsed="1"/>
     <w:lsdException w:name="Balloon Text" w:semiHidden="1" w:unhideWhenUsed="1"/>
     <w:lsdException w:name="Table Grid" w:uiPriority="39"/>
+    <w:lsdException w:name="Table Theme" w:semiHidden="1" w:unhideWhenUsed="1"/>
     <w:lsdException w:name="Placeholder Text" w:semiHidden="1"/>
     <w:lsdException w:name="No Spacing" w:uiPriority="1" w:qFormat="1"/>
     <w:lsdException w:name="Light Shading" w:uiPriority="60"/>
@@ -3925,7 +6121,6 @@
     <w:next w:val="Standaard"/>
     <w:autoRedefine/>
     <w:uiPriority w:val="39"/>
-    <w:semiHidden/>
     <w:unhideWhenUsed/>
     <w:rsid w:val="00FF00CA"/>
     <w:pPr>
@@ -3938,7 +6133,6 @@
     <w:next w:val="Standaard"/>
     <w:autoRedefine/>
     <w:uiPriority w:val="39"/>
-    <w:semiHidden/>
     <w:unhideWhenUsed/>
     <w:rsid w:val="00FF00CA"/>
     <w:pPr>
@@ -4010,7 +6204,6 @@
     <w:basedOn w:val="Kop1"/>
     <w:next w:val="Standaard"/>
     <w:uiPriority w:val="39"/>
-    <w:semiHidden/>
     <w:unhideWhenUsed/>
     <w:qFormat/>
     <w:rsid w:val="00FF00CA"/>
@@ -4043,6 +6236,102 @@
       <w:color w:val="605E5C"/>
       <w:shd w:val="clear" w:color="auto" w:fill="E1DFDD"/>
     </w:rPr>
+  </w:style>
+  <w:style w:type="table" w:styleId="Onopgemaaktetabel3">
+    <w:name w:val="Plain Table 3"/>
+    <w:basedOn w:val="Standaardtabel"/>
+    <w:uiPriority w:val="43"/>
+    <w:rsid w:val="00ED2F92"/>
+    <w:pPr>
+      <w:spacing w:after="0" w:line="240" w:lineRule="auto"/>
+    </w:pPr>
+    <w:rPr>
+      <w:lang w:val="en-GB"/>
+    </w:rPr>
+    <w:tblPr>
+      <w:tblStyleRowBandSize w:val="1"/>
+      <w:tblStyleColBandSize w:val="1"/>
+    </w:tblPr>
+    <w:tblStylePr w:type="firstRow">
+      <w:rPr>
+        <w:b/>
+        <w:bCs/>
+        <w:caps/>
+      </w:rPr>
+      <w:tblPr/>
+      <w:tcPr>
+        <w:tcBorders>
+          <w:bottom w:val="single" w:sz="4" w:space="0" w:color="7F7F7F" w:themeColor="text1" w:themeTint="80"/>
+        </w:tcBorders>
+      </w:tcPr>
+    </w:tblStylePr>
+    <w:tblStylePr w:type="lastRow">
+      <w:rPr>
+        <w:b/>
+        <w:bCs/>
+        <w:caps/>
+      </w:rPr>
+      <w:tblPr/>
+      <w:tcPr>
+        <w:tcBorders>
+          <w:top w:val="nil"/>
+        </w:tcBorders>
+      </w:tcPr>
+    </w:tblStylePr>
+    <w:tblStylePr w:type="firstCol">
+      <w:rPr>
+        <w:b/>
+        <w:bCs/>
+        <w:caps/>
+      </w:rPr>
+      <w:tblPr/>
+      <w:tcPr>
+        <w:tcBorders>
+          <w:right w:val="single" w:sz="4" w:space="0" w:color="7F7F7F" w:themeColor="text1" w:themeTint="80"/>
+        </w:tcBorders>
+      </w:tcPr>
+    </w:tblStylePr>
+    <w:tblStylePr w:type="lastCol">
+      <w:rPr>
+        <w:b/>
+        <w:bCs/>
+        <w:caps/>
+      </w:rPr>
+      <w:tblPr/>
+      <w:tcPr>
+        <w:tcBorders>
+          <w:left w:val="nil"/>
+        </w:tcBorders>
+      </w:tcPr>
+    </w:tblStylePr>
+    <w:tblStylePr w:type="band1Vert">
+      <w:tblPr/>
+      <w:tcPr>
+        <w:shd w:val="clear" w:color="auto" w:fill="F2F2F2" w:themeFill="background1" w:themeFillShade="F2"/>
+      </w:tcPr>
+    </w:tblStylePr>
+    <w:tblStylePr w:type="band1Horz">
+      <w:tblPr/>
+      <w:tcPr>
+        <w:shd w:val="clear" w:color="auto" w:fill="F2F2F2" w:themeFill="background1" w:themeFillShade="F2"/>
+      </w:tcPr>
+    </w:tblStylePr>
+    <w:tblStylePr w:type="neCell">
+      <w:tblPr/>
+      <w:tcPr>
+        <w:tcBorders>
+          <w:left w:val="nil"/>
+        </w:tcBorders>
+      </w:tcPr>
+    </w:tblStylePr>
+    <w:tblStylePr w:type="nwCell">
+      <w:tblPr/>
+      <w:tcPr>
+        <w:tcBorders>
+          <w:right w:val="nil"/>
+        </w:tcBorders>
+      </w:tcPr>
+    </w:tblStylePr>
   </w:style>
 </w:styles>
 </file>
@@ -4340,4 +6629,16 @@
     </a:ext>
   </a:extLst>
 </a:theme>
+</file>
+
+<file path=customXml/item1.xml><?xml version="1.0" encoding="utf-8"?>
+<b:Sources xmlns:b="http://schemas.openxmlformats.org/officeDocument/2006/bibliography" xmlns="http://schemas.openxmlformats.org/officeDocument/2006/bibliography" SelectedStyle="\APASixthEditionOfficeOnline.xsl" StyleName="APA" Version="6"/>
+</file>
+
+<file path=customXml/itemProps1.xml><?xml version="1.0" encoding="utf-8"?>
+<ds:datastoreItem xmlns:ds="http://schemas.openxmlformats.org/officeDocument/2006/customXml" ds:itemID="{F583C3E0-D9E3-44A2-A8BB-1438590ADB7D}">
+  <ds:schemaRefs>
+    <ds:schemaRef ds:uri="http://schemas.openxmlformats.org/officeDocument/2006/bibliography"/>
+  </ds:schemaRefs>
+</ds:datastoreItem>
 </file>